--- a/documents/notes/Hierarchical Hidden Markov Model of High.docx
+++ b/documents/notes/Hierarchical Hidden Markov Model of High.docx
@@ -12,8 +12,6 @@
       <w:r>
         <w:t>ierarchical Hidden Markov Model of High-Frequency Market Regimes using Trade Price and Limit Order Book Information</w:t>
       </w:r>
-      <w:bookmarkStart w:id="0" w:name="_GoBack"/>
-      <w:bookmarkEnd w:id="0"/>
     </w:p>
     <w:p/>
     <w:p>
@@ -1044,13 +1042,7 @@
           <w:rPr>
             <w:rFonts w:ascii="Cambria Math" w:hAnsi="Cambria Math"/>
           </w:rPr>
-          <m:t>}</m:t>
-        </m:r>
-        <m:r>
-          <w:rPr>
-            <w:rFonts w:ascii="Cambria Math" w:hAnsi="Cambria Math"/>
-          </w:rPr>
-          <m:t xml:space="preserve"> </m:t>
+          <m:t xml:space="preserve">} </m:t>
         </m:r>
       </m:oMath>
       <w:r>
@@ -1174,13 +1166,7 @@
               <w:rPr>
                 <w:rFonts w:ascii="Cambria Math" w:hAnsi="Cambria Math"/>
               </w:rPr>
-              <m:t>t</m:t>
-            </m:r>
-            <m:r>
-              <w:rPr>
-                <w:rFonts w:ascii="Cambria Math" w:hAnsi="Cambria Math"/>
-              </w:rPr>
-              <m:t>-</m:t>
+              <m:t>t-</m:t>
             </m:r>
             <m:r>
               <w:rPr>
@@ -1646,11 +1632,6 @@
       </w:r>
     </w:p>
     <w:p>
-      <w:pPr>
-        <w:rPr>
-          <w:rFonts w:hint="eastAsia"/>
-        </w:rPr>
-      </w:pPr>
       <m:oMathPara>
         <m:oMath>
           <m:r>
@@ -1838,13 +1819,7 @@
               <w:rPr>
                 <w:rFonts w:ascii="Cambria Math" w:hAnsi="Cambria Math"/>
               </w:rPr>
-              <m:t>{</m:t>
-            </m:r>
-            <m:r>
-              <w:rPr>
-                <w:rFonts w:ascii="Cambria Math" w:hAnsi="Cambria Math"/>
-              </w:rPr>
-              <m:t>X</m:t>
+              <m:t>{X</m:t>
             </m:r>
           </m:e>
           <m:sub>
@@ -2014,24 +1989,697 @@
     </w:p>
     <w:p/>
     <w:p>
+      <w:r>
+        <w:t>19p</w:t>
+      </w:r>
+    </w:p>
+    <w:p>
+      <w:r>
+        <w:rPr>
+          <w:rFonts w:hint="eastAsia"/>
+        </w:rPr>
+        <w:t>M</w:t>
+      </w:r>
+      <w:r>
+        <w:t>arkov model</w:t>
+      </w:r>
+      <w:r>
+        <w:rPr>
+          <w:rFonts w:hint="eastAsia"/>
+        </w:rPr>
+        <w:t xml:space="preserve">은 </w:t>
+      </w:r>
+      <w:r>
+        <w:t>an initial-state probability distribution</w:t>
+      </w:r>
+      <w:r>
+        <w:t xml:space="preserve"> </w:t>
+      </w:r>
+      <m:oMath>
+        <m:sSub>
+          <m:sSubPr>
+            <m:ctrlPr>
+              <w:rPr>
+                <w:rFonts w:ascii="Cambria Math" w:hAnsi="Cambria Math"/>
+                <w:i/>
+              </w:rPr>
+            </m:ctrlPr>
+          </m:sSubPr>
+          <m:e>
+            <m:r>
+              <w:rPr>
+                <w:rFonts w:ascii="Cambria Math" w:hAnsi="Cambria Math"/>
+              </w:rPr>
+              <m:t>π</m:t>
+            </m:r>
+          </m:e>
+          <m:sub>
+            <m:r>
+              <w:rPr>
+                <w:rFonts w:ascii="Cambria Math" w:hAnsi="Cambria Math"/>
+              </w:rPr>
+              <m:t>i</m:t>
+            </m:r>
+          </m:sub>
+        </m:sSub>
+        <m:r>
+          <w:rPr>
+            <w:rFonts w:ascii="Cambria Math" w:hAnsi="Cambria Math"/>
+          </w:rPr>
+          <m:t xml:space="preserve"> = P(</m:t>
+        </m:r>
+        <m:sSub>
+          <m:sSubPr>
+            <m:ctrlPr>
+              <w:rPr>
+                <w:rFonts w:ascii="Cambria Math" w:hAnsi="Cambria Math"/>
+                <w:i/>
+              </w:rPr>
+            </m:ctrlPr>
+          </m:sSubPr>
+          <m:e>
+            <m:r>
+              <w:rPr>
+                <w:rFonts w:ascii="Cambria Math" w:hAnsi="Cambria Math"/>
+              </w:rPr>
+              <m:t>X</m:t>
+            </m:r>
+          </m:e>
+          <m:sub>
+            <m:r>
+              <w:rPr>
+                <w:rFonts w:ascii="Cambria Math" w:hAnsi="Cambria Math"/>
+              </w:rPr>
+              <m:t>1</m:t>
+            </m:r>
+          </m:sub>
+        </m:sSub>
+        <m:r>
+          <w:rPr>
+            <w:rFonts w:ascii="Cambria Math" w:hAnsi="Cambria Math"/>
+          </w:rPr>
+          <m:t xml:space="preserve"> = </m:t>
+        </m:r>
+        <m:sSub>
+          <m:sSubPr>
+            <m:ctrlPr>
+              <w:rPr>
+                <w:rFonts w:ascii="Cambria Math" w:hAnsi="Cambria Math"/>
+                <w:i/>
+              </w:rPr>
+            </m:ctrlPr>
+          </m:sSubPr>
+          <m:e>
+            <m:r>
+              <w:rPr>
+                <w:rFonts w:ascii="Cambria Math" w:hAnsi="Cambria Math"/>
+              </w:rPr>
+              <m:t>S</m:t>
+            </m:r>
+          </m:e>
+          <m:sub>
+            <m:r>
+              <w:rPr>
+                <w:rFonts w:ascii="Cambria Math" w:hAnsi="Cambria Math"/>
+              </w:rPr>
+              <m:t>i</m:t>
+            </m:r>
+          </m:sub>
+        </m:sSub>
+        <m:r>
+          <w:rPr>
+            <w:rFonts w:ascii="Cambria Math" w:hAnsi="Cambria Math"/>
+          </w:rPr>
+          <m:t>)</m:t>
+        </m:r>
+      </m:oMath>
+      <w:r>
+        <w:rPr>
+          <w:rFonts w:hint="eastAsia"/>
+        </w:rPr>
+        <w:t xml:space="preserve"> 와 </w:t>
+      </w:r>
+      <w:r>
+        <w:t>state-transition probabilities</w:t>
+      </w:r>
+      <w:r>
+        <w:t xml:space="preserve"> </w:t>
+      </w:r>
+      <m:oMath>
+        <m:r>
+          <w:rPr>
+            <w:rFonts w:ascii="Cambria Math" w:hAnsi="Cambria Math"/>
+          </w:rPr>
+          <m:t>P(</m:t>
+        </m:r>
+        <m:sSub>
+          <m:sSubPr>
+            <m:ctrlPr>
+              <w:rPr>
+                <w:rFonts w:ascii="Cambria Math" w:hAnsi="Cambria Math"/>
+                <w:i/>
+              </w:rPr>
+            </m:ctrlPr>
+          </m:sSubPr>
+          <m:e>
+            <m:r>
+              <w:rPr>
+                <w:rFonts w:ascii="Cambria Math" w:hAnsi="Cambria Math"/>
+              </w:rPr>
+              <m:t>X</m:t>
+            </m:r>
+          </m:e>
+          <m:sub>
+            <m:r>
+              <w:rPr>
+                <w:rFonts w:ascii="Cambria Math" w:hAnsi="Cambria Math"/>
+              </w:rPr>
+              <m:t>t+1</m:t>
+            </m:r>
+          </m:sub>
+        </m:sSub>
+        <m:r>
+          <w:rPr>
+            <w:rFonts w:ascii="Cambria Math" w:hAnsi="Cambria Math"/>
+          </w:rPr>
+          <m:t xml:space="preserve"> = </m:t>
+        </m:r>
+        <m:sSub>
+          <m:sSubPr>
+            <m:ctrlPr>
+              <w:rPr>
+                <w:rFonts w:ascii="Cambria Math" w:hAnsi="Cambria Math"/>
+                <w:i/>
+              </w:rPr>
+            </m:ctrlPr>
+          </m:sSubPr>
+          <m:e>
+            <m:r>
+              <w:rPr>
+                <w:rFonts w:ascii="Cambria Math" w:hAnsi="Cambria Math"/>
+              </w:rPr>
+              <m:t>S</m:t>
+            </m:r>
+          </m:e>
+          <m:sub>
+            <m:r>
+              <w:rPr>
+                <w:rFonts w:ascii="Cambria Math" w:hAnsi="Cambria Math"/>
+              </w:rPr>
+              <m:t>j</m:t>
+            </m:r>
+          </m:sub>
+        </m:sSub>
+        <m:r>
+          <w:rPr>
+            <w:rFonts w:ascii="Cambria Math" w:hAnsi="Cambria Math"/>
+          </w:rPr>
+          <m:t xml:space="preserve"> | </m:t>
+        </m:r>
+        <m:sSub>
+          <m:sSubPr>
+            <m:ctrlPr>
+              <w:rPr>
+                <w:rFonts w:ascii="Cambria Math" w:hAnsi="Cambria Math"/>
+                <w:i/>
+              </w:rPr>
+            </m:ctrlPr>
+          </m:sSubPr>
+          <m:e>
+            <m:r>
+              <w:rPr>
+                <w:rFonts w:ascii="Cambria Math" w:hAnsi="Cambria Math"/>
+              </w:rPr>
+              <m:t>X</m:t>
+            </m:r>
+          </m:e>
+          <m:sub>
+            <m:r>
+              <w:rPr>
+                <w:rFonts w:ascii="Cambria Math" w:hAnsi="Cambria Math"/>
+              </w:rPr>
+              <m:t>t</m:t>
+            </m:r>
+          </m:sub>
+        </m:sSub>
+        <m:r>
+          <w:rPr>
+            <w:rFonts w:ascii="Cambria Math" w:hAnsi="Cambria Math"/>
+          </w:rPr>
+          <m:t xml:space="preserve"> = </m:t>
+        </m:r>
+        <m:sSub>
+          <m:sSubPr>
+            <m:ctrlPr>
+              <w:rPr>
+                <w:rFonts w:ascii="Cambria Math" w:hAnsi="Cambria Math"/>
+                <w:i/>
+              </w:rPr>
+            </m:ctrlPr>
+          </m:sSubPr>
+          <m:e>
+            <m:r>
+              <w:rPr>
+                <w:rFonts w:ascii="Cambria Math" w:hAnsi="Cambria Math"/>
+              </w:rPr>
+              <m:t>S</m:t>
+            </m:r>
+          </m:e>
+          <m:sub>
+            <m:r>
+              <w:rPr>
+                <w:rFonts w:ascii="Cambria Math" w:hAnsi="Cambria Math"/>
+              </w:rPr>
+              <m:t>i</m:t>
+            </m:r>
+          </m:sub>
+        </m:sSub>
+        <m:r>
+          <w:rPr>
+            <w:rFonts w:ascii="Cambria Math" w:hAnsi="Cambria Math"/>
+          </w:rPr>
+          <m:t>)</m:t>
+        </m:r>
+      </m:oMath>
+      <w:r>
+        <w:rPr>
+          <w:rFonts w:hint="eastAsia"/>
+        </w:rPr>
+        <w:t xml:space="preserve"> 가 필요함.</w:t>
+      </w:r>
+    </w:p>
+    <w:p>
+      <w:r>
+        <w:t>state-transition probabilities</w:t>
+      </w:r>
+      <w:r>
+        <w:rPr>
+          <w:rFonts w:hint="eastAsia"/>
+        </w:rPr>
+        <w:t>는 시간에 따라 변할 수도</w:t>
+      </w:r>
+      <w:r>
+        <w:t xml:space="preserve"> </w:t>
+      </w:r>
+      <w:r>
+        <w:rPr>
+          <w:rFonts w:hint="eastAsia"/>
+        </w:rPr>
+        <w:t>있고,</w:t>
+      </w:r>
+      <w:r>
+        <w:t xml:space="preserve"> </w:t>
+      </w:r>
+      <w:r>
+        <w:rPr>
+          <w:rFonts w:hint="eastAsia"/>
+        </w:rPr>
+        <w:t>상수일 수도 있음.</w:t>
+      </w:r>
+    </w:p>
+    <w:p>
+      <w:r>
+        <w:rPr>
+          <w:rFonts w:hint="eastAsia"/>
+        </w:rPr>
+        <w:t xml:space="preserve">상수인 경우 </w:t>
+      </w:r>
+      <w:r>
+        <w:t>Markov process</w:t>
+      </w:r>
+      <w:r>
+        <w:rPr>
+          <w:rFonts w:hint="eastAsia"/>
+        </w:rPr>
+        <w:t xml:space="preserve">는 </w:t>
+      </w:r>
+      <w:r>
+        <w:t>stationary, time invariant</w:t>
+      </w:r>
+      <w:r>
+        <w:rPr>
+          <w:rFonts w:hint="eastAsia"/>
+        </w:rPr>
+        <w:t xml:space="preserve">로 </w:t>
+      </w:r>
+      <w:proofErr w:type="spellStart"/>
+      <w:r>
+        <w:rPr>
+          <w:rFonts w:hint="eastAsia"/>
+        </w:rPr>
+        <w:t>모델링되고</w:t>
+      </w:r>
+      <w:proofErr w:type="spellEnd"/>
+      <w:r>
+        <w:rPr>
+          <w:rFonts w:hint="eastAsia"/>
+        </w:rPr>
+        <w:t>,</w:t>
+      </w:r>
+      <w:r>
+        <w:t xml:space="preserve"> </w:t>
+      </w:r>
+      <w:r>
+        <w:t>set of transition probabilities</w:t>
+      </w:r>
+      <w:r>
+        <w:rPr>
+          <w:rFonts w:hint="eastAsia"/>
+        </w:rPr>
+        <w:t xml:space="preserve">는 </w:t>
+      </w:r>
+      <w:r>
+        <w:t>a time-independent transition probability matrix,</w:t>
+      </w:r>
+      <w:r>
+        <w:t xml:space="preserve"> A</w:t>
+      </w:r>
+      <w:r>
+        <w:rPr>
+          <w:rFonts w:hint="eastAsia"/>
+        </w:rPr>
+        <w:t>로 표현됨.</w:t>
+      </w:r>
+    </w:p>
+    <w:p>
+      <m:oMath>
+        <m:sSub>
+          <m:sSubPr>
+            <m:ctrlPr>
+              <w:rPr>
+                <w:rFonts w:ascii="Cambria Math" w:hAnsi="Cambria Math"/>
+                <w:i/>
+              </w:rPr>
+            </m:ctrlPr>
+          </m:sSubPr>
+          <m:e>
+            <m:r>
+              <w:rPr>
+                <w:rFonts w:ascii="Cambria Math" w:hAnsi="Cambria Math"/>
+              </w:rPr>
+              <m:t>a</m:t>
+            </m:r>
+          </m:e>
+          <m:sub>
+            <m:r>
+              <w:rPr>
+                <w:rFonts w:ascii="Cambria Math" w:hAnsi="Cambria Math"/>
+              </w:rPr>
+              <m:t>ij</m:t>
+            </m:r>
+          </m:sub>
+        </m:sSub>
+        <m:r>
+          <w:rPr>
+            <w:rFonts w:ascii="Cambria Math" w:hAnsi="Cambria Math"/>
+          </w:rPr>
+          <m:t xml:space="preserve"> = P(</m:t>
+        </m:r>
+        <m:sSub>
+          <m:sSubPr>
+            <m:ctrlPr>
+              <w:rPr>
+                <w:rFonts w:ascii="Cambria Math" w:hAnsi="Cambria Math"/>
+                <w:i/>
+              </w:rPr>
+            </m:ctrlPr>
+          </m:sSubPr>
+          <m:e>
+            <m:r>
+              <w:rPr>
+                <w:rFonts w:ascii="Cambria Math" w:hAnsi="Cambria Math"/>
+              </w:rPr>
+              <m:t>X</m:t>
+            </m:r>
+          </m:e>
+          <m:sub>
+            <m:r>
+              <w:rPr>
+                <w:rFonts w:ascii="Cambria Math" w:hAnsi="Cambria Math"/>
+              </w:rPr>
+              <m:t>t+1</m:t>
+            </m:r>
+          </m:sub>
+        </m:sSub>
+        <m:r>
+          <w:rPr>
+            <w:rFonts w:ascii="Cambria Math" w:hAnsi="Cambria Math"/>
+          </w:rPr>
+          <m:t xml:space="preserve"> = </m:t>
+        </m:r>
+        <m:sSub>
+          <m:sSubPr>
+            <m:ctrlPr>
+              <w:rPr>
+                <w:rFonts w:ascii="Cambria Math" w:hAnsi="Cambria Math"/>
+                <w:i/>
+              </w:rPr>
+            </m:ctrlPr>
+          </m:sSubPr>
+          <m:e>
+            <m:r>
+              <w:rPr>
+                <w:rFonts w:ascii="Cambria Math" w:hAnsi="Cambria Math"/>
+              </w:rPr>
+              <m:t>S</m:t>
+            </m:r>
+          </m:e>
+          <m:sub>
+            <m:r>
+              <w:rPr>
+                <w:rFonts w:ascii="Cambria Math" w:hAnsi="Cambria Math"/>
+              </w:rPr>
+              <m:t>j</m:t>
+            </m:r>
+          </m:sub>
+        </m:sSub>
+        <m:r>
+          <w:rPr>
+            <w:rFonts w:ascii="Cambria Math" w:hAnsi="Cambria Math"/>
+          </w:rPr>
+          <m:t xml:space="preserve"> | </m:t>
+        </m:r>
+        <m:sSub>
+          <m:sSubPr>
+            <m:ctrlPr>
+              <w:rPr>
+                <w:rFonts w:ascii="Cambria Math" w:hAnsi="Cambria Math"/>
+                <w:i/>
+              </w:rPr>
+            </m:ctrlPr>
+          </m:sSubPr>
+          <m:e>
+            <m:r>
+              <w:rPr>
+                <w:rFonts w:ascii="Cambria Math" w:hAnsi="Cambria Math"/>
+              </w:rPr>
+              <m:t>X</m:t>
+            </m:r>
+          </m:e>
+          <m:sub>
+            <m:r>
+              <w:rPr>
+                <w:rFonts w:ascii="Cambria Math" w:hAnsi="Cambria Math"/>
+              </w:rPr>
+              <m:t>t</m:t>
+            </m:r>
+          </m:sub>
+        </m:sSub>
+        <m:r>
+          <w:rPr>
+            <w:rFonts w:ascii="Cambria Math" w:hAnsi="Cambria Math"/>
+          </w:rPr>
+          <m:t xml:space="preserve"> = </m:t>
+        </m:r>
+        <m:sSub>
+          <m:sSubPr>
+            <m:ctrlPr>
+              <w:rPr>
+                <w:rFonts w:ascii="Cambria Math" w:hAnsi="Cambria Math"/>
+                <w:i/>
+              </w:rPr>
+            </m:ctrlPr>
+          </m:sSubPr>
+          <m:e>
+            <m:r>
+              <w:rPr>
+                <w:rFonts w:ascii="Cambria Math" w:hAnsi="Cambria Math"/>
+              </w:rPr>
+              <m:t>S</m:t>
+            </m:r>
+          </m:e>
+          <m:sub>
+            <m:r>
+              <w:rPr>
+                <w:rFonts w:ascii="Cambria Math" w:hAnsi="Cambria Math"/>
+              </w:rPr>
+              <m:t>i</m:t>
+            </m:r>
+          </m:sub>
+        </m:sSub>
+        <m:r>
+          <w:rPr>
+            <w:rFonts w:ascii="Cambria Math" w:hAnsi="Cambria Math"/>
+          </w:rPr>
+          <m:t>)</m:t>
+        </m:r>
+      </m:oMath>
+      <w:r>
+        <w:t xml:space="preserve"> </w:t>
+      </w:r>
+    </w:p>
+    <w:p/>
+    <w:p>
+      <w:r>
+        <w:rPr>
+          <w:rFonts w:hint="eastAsia"/>
+        </w:rPr>
+        <w:t xml:space="preserve">위에서 기술된 </w:t>
+      </w:r>
+      <w:r>
+        <w:t>Markov model</w:t>
+      </w:r>
+      <w:r>
+        <w:rPr>
+          <w:rFonts w:hint="eastAsia"/>
+        </w:rPr>
+        <w:t xml:space="preserve">은 상태 </w:t>
+      </w:r>
+      <w:r>
+        <w:t>S</w:t>
+      </w:r>
+      <w:r>
+        <w:rPr>
+          <w:rFonts w:hint="eastAsia"/>
+        </w:rPr>
+        <w:t>가 직접적으로 관측 가능하고</w:t>
+      </w:r>
+      <w:r>
+        <w:t xml:space="preserve"> </w:t>
+      </w:r>
+      <w:r>
+        <w:rPr>
+          <w:rFonts w:hint="eastAsia"/>
+        </w:rPr>
+        <w:t>측정될 수 있을 때 적용 가능함.</w:t>
+      </w:r>
+      <w:r>
+        <w:t xml:space="preserve"> </w:t>
+      </w:r>
+      <w:r>
+        <w:rPr>
+          <w:rFonts w:hint="eastAsia"/>
+        </w:rPr>
+        <w:t>여러 제약 조건들로 인해 이 전제 조건이 충족되지 않을 수 있음.</w:t>
+      </w:r>
+    </w:p>
+    <w:p>
+      <w:r>
+        <w:rPr>
+          <w:rFonts w:hint="eastAsia"/>
+        </w:rPr>
+        <w:t xml:space="preserve">또한 복잡한 물리적 현상의 현실적인 모델은 실제로 사용하기에는 너무 복잡한 </w:t>
+      </w:r>
+      <w:r>
+        <w:t>state-space domain</w:t>
+      </w:r>
+      <w:r>
+        <w:t xml:space="preserve"> </w:t>
+      </w:r>
+      <w:r>
+        <w:rPr>
+          <w:rFonts w:hint="eastAsia"/>
+        </w:rPr>
+        <w:t>정보가 필요함.</w:t>
+      </w:r>
+      <w:r>
+        <w:t xml:space="preserve"> </w:t>
+      </w:r>
+    </w:p>
+    <w:p>
       <w:pPr>
         <w:rPr>
           <w:rFonts w:hint="eastAsia"/>
         </w:rPr>
       </w:pPr>
+      <w:r>
+        <w:rPr>
+          <w:rFonts w:hint="eastAsia"/>
+        </w:rPr>
+        <w:t xml:space="preserve">반면에 </w:t>
+      </w:r>
+      <w:r>
+        <w:t>state space</w:t>
+      </w:r>
+      <w:proofErr w:type="spellStart"/>
+      <w:r>
+        <w:rPr>
+          <w:rFonts w:hint="eastAsia"/>
+        </w:rPr>
+        <w:t>를</w:t>
+      </w:r>
+      <w:proofErr w:type="spellEnd"/>
+      <w:r>
+        <w:rPr>
+          <w:rFonts w:hint="eastAsia"/>
+        </w:rPr>
+        <w:t xml:space="preserve"> 줄이게 되면 현실을 제대로 반영하지 못하게 됨.</w:t>
+      </w:r>
     </w:p>
     <w:p>
       <w:pPr>
         <w:rPr>
           <w:rFonts w:hint="eastAsia"/>
+        </w:rPr>
+      </w:pPr>
+    </w:p>
+    <w:p>
+      <w:r>
+        <w:rPr>
+          <w:rFonts w:hint="eastAsia"/>
+        </w:rPr>
+        <w:t>3</w:t>
+      </w:r>
+      <w:r>
+        <w:t>.2.2 The Structure of HMMs: Topology and Parameters</w:t>
+      </w:r>
+    </w:p>
+    <w:p>
+      <w:r>
+        <w:rPr>
+          <w:rFonts w:hint="eastAsia"/>
+        </w:rPr>
+        <w:t xml:space="preserve">이런 문제를 </w:t>
+      </w:r>
+      <w:r>
+        <w:rPr>
+          <w:rFonts w:hint="eastAsia"/>
+        </w:rPr>
+        <w:t xml:space="preserve">해결하기 위해 </w:t>
+      </w:r>
+      <w:r>
+        <w:t>a layer of hidden variables</w:t>
+      </w:r>
+      <w:r>
+        <w:rPr>
+          <w:rFonts w:hint="eastAsia"/>
+        </w:rPr>
+        <w:t>이 등장함.</w:t>
+      </w:r>
+    </w:p>
+    <w:p>
+      <w:pPr>
+        <w:rPr>
+          <w:rFonts w:hint="eastAsia"/>
+        </w:rPr>
+      </w:pPr>
+      <w:bookmarkStart w:id="0" w:name="_GoBack"/>
+      <w:bookmarkEnd w:id="0"/>
+    </w:p>
+    <w:p>
+      <w:pPr>
+        <w:rPr>
           <w:iCs/>
-        </w:rPr>
-      </w:pPr>
-    </w:p>
-    <w:p>
-      <w:pPr>
-        <w:rPr>
-          <w:rFonts w:hint="eastAsia"/>
         </w:rPr>
       </w:pPr>
     </w:p>
@@ -2047,13 +2695,8 @@
     <w:p/>
     <w:p/>
     <w:p/>
-    <w:p>
-      <w:pPr>
-        <w:rPr>
-          <w:rFonts w:hint="eastAsia"/>
-        </w:rPr>
-      </w:pPr>
-    </w:p>
+    <w:p/>
+    <w:p/>
     <w:sectPr>
       <w:pgSz w:w="11900" w:h="16840"/>
       <w:pgMar w:top="1701" w:right="1440" w:bottom="1440" w:left="1440" w:header="851" w:footer="992" w:gutter="0"/>
@@ -2187,6 +2830,7 @@
     <w:lsdException w:name="HTML Sample" w:semiHidden="1" w:unhideWhenUsed="1"/>
     <w:lsdException w:name="HTML Typewriter" w:semiHidden="1" w:unhideWhenUsed="1"/>
     <w:lsdException w:name="HTML Variable" w:semiHidden="1" w:unhideWhenUsed="1"/>
+    <w:lsdException w:name="Normal Table" w:semiHidden="1" w:unhideWhenUsed="1"/>
     <w:lsdException w:name="annotation subject" w:semiHidden="1" w:unhideWhenUsed="1"/>
     <w:lsdException w:name="No List" w:semiHidden="1" w:unhideWhenUsed="1"/>
     <w:lsdException w:name="Outline List 1" w:semiHidden="1" w:unhideWhenUsed="1"/>
@@ -2233,8 +2877,10 @@
     <w:lsdException w:name="Table Subtle 2" w:semiHidden="1" w:unhideWhenUsed="1"/>
     <w:lsdException w:name="Table Web 1" w:semiHidden="1" w:unhideWhenUsed="1"/>
     <w:lsdException w:name="Table Web 2" w:semiHidden="1" w:unhideWhenUsed="1"/>
+    <w:lsdException w:name="Table Web 3" w:semiHidden="1" w:unhideWhenUsed="1"/>
     <w:lsdException w:name="Balloon Text" w:semiHidden="1" w:unhideWhenUsed="1"/>
     <w:lsdException w:name="Table Grid" w:uiPriority="39"/>
+    <w:lsdException w:name="Table Theme" w:semiHidden="1" w:unhideWhenUsed="1"/>
     <w:lsdException w:name="Placeholder Text" w:semiHidden="1"/>
     <w:lsdException w:name="No Spacing" w:uiPriority="1" w:qFormat="1"/>
     <w:lsdException w:name="Light Shading" w:uiPriority="60"/>

--- a/documents/notes/Hierarchical Hidden Markov Model of High.docx
+++ b/documents/notes/Hierarchical Hidden Markov Model of High.docx
@@ -2597,96 +2597,1158 @@
       </w:r>
     </w:p>
     <w:p>
+      <w:r>
+        <w:rPr>
+          <w:rFonts w:hint="eastAsia"/>
+        </w:rPr>
+        <w:t xml:space="preserve">반면에 </w:t>
+      </w:r>
+      <w:r>
+        <w:t>state space</w:t>
+      </w:r>
+      <w:proofErr w:type="spellStart"/>
+      <w:r>
+        <w:rPr>
+          <w:rFonts w:hint="eastAsia"/>
+        </w:rPr>
+        <w:t>를</w:t>
+      </w:r>
+      <w:proofErr w:type="spellEnd"/>
+      <w:r>
+        <w:rPr>
+          <w:rFonts w:hint="eastAsia"/>
+        </w:rPr>
+        <w:t xml:space="preserve"> 줄이게 되면 현실을 제대로 반영하지 못하게 됨.</w:t>
+      </w:r>
+    </w:p>
+    <w:p/>
+    <w:p>
+      <w:r>
+        <w:rPr>
+          <w:rFonts w:hint="eastAsia"/>
+        </w:rPr>
+        <w:t>3</w:t>
+      </w:r>
+      <w:r>
+        <w:t>.2.2 The Structure of HMMs: Topology and Parameters</w:t>
+      </w:r>
+    </w:p>
+    <w:p>
+      <w:r>
+        <w:rPr>
+          <w:rFonts w:hint="eastAsia"/>
+        </w:rPr>
+        <w:t xml:space="preserve">이런 문제를 </w:t>
+      </w:r>
+      <w:r>
+        <w:rPr>
+          <w:rFonts w:hint="eastAsia"/>
+        </w:rPr>
+        <w:t xml:space="preserve">해결하기 위해 </w:t>
+      </w:r>
+      <w:r>
+        <w:t>a layer of hidden variables</w:t>
+      </w:r>
+      <w:r>
+        <w:rPr>
+          <w:rFonts w:hint="eastAsia"/>
+        </w:rPr>
+        <w:t>이 등장함.</w:t>
+      </w:r>
+    </w:p>
+    <w:p/>
+    <w:p>
       <w:pPr>
         <w:rPr>
-          <w:rFonts w:hint="eastAsia"/>
+          <w:iCs/>
         </w:rPr>
       </w:pPr>
       <w:r>
         <w:rPr>
           <w:rFonts w:hint="eastAsia"/>
-        </w:rPr>
-        <w:t xml:space="preserve">반면에 </w:t>
+          <w:iCs/>
+        </w:rPr>
+        <w:t>2</w:t>
+      </w:r>
+      <w:r>
+        <w:rPr>
+          <w:iCs/>
+        </w:rPr>
+        <w:t>0p</w:t>
+      </w:r>
+    </w:p>
+    <w:p>
+      <w:pPr>
+        <w:rPr>
+          <w:iCs/>
+        </w:rPr>
+      </w:pPr>
+      <m:oMath>
+        <m:r>
+          <w:rPr>
+            <w:rFonts w:ascii="Cambria Math" w:hAnsi="Cambria Math"/>
+          </w:rPr>
+          <m:t>{</m:t>
+        </m:r>
+        <m:sSub>
+          <m:sSubPr>
+            <m:ctrlPr>
+              <w:rPr>
+                <w:rFonts w:ascii="Cambria Math" w:hAnsi="Cambria Math"/>
+                <w:i/>
+                <w:iCs/>
+              </w:rPr>
+            </m:ctrlPr>
+          </m:sSubPr>
+          <m:e>
+            <m:r>
+              <w:rPr>
+                <w:rFonts w:ascii="Cambria Math" w:hAnsi="Cambria Math"/>
+              </w:rPr>
+              <m:t>X</m:t>
+            </m:r>
+          </m:e>
+          <m:sub>
+            <m:r>
+              <w:rPr>
+                <w:rFonts w:ascii="Cambria Math" w:hAnsi="Cambria Math"/>
+              </w:rPr>
+              <m:t>t</m:t>
+            </m:r>
+          </m:sub>
+        </m:sSub>
+        <m:r>
+          <w:rPr>
+            <w:rFonts w:ascii="Cambria Math" w:hAnsi="Cambria Math"/>
+          </w:rPr>
+          <m:t>}</m:t>
+        </m:r>
+      </m:oMath>
+      <w:r>
+        <w:rPr>
+          <w:rFonts w:hint="eastAsia"/>
+          <w:iCs/>
+        </w:rPr>
+        <w:t xml:space="preserve"> </w:t>
+      </w:r>
+      <w:r>
+        <w:rPr>
+          <w:iCs/>
+        </w:rPr>
+        <w:t>–</w:t>
+      </w:r>
+      <w:r>
+        <w:rPr>
+          <w:iCs/>
+        </w:rPr>
+        <w:t xml:space="preserve"> a hidden stochastic process</w:t>
+      </w:r>
+    </w:p>
+    <w:p>
+      <w:pPr>
+        <w:rPr>
+          <w:iCs/>
+        </w:rPr>
+      </w:pPr>
+      <m:oMath>
+        <m:r>
+          <w:rPr>
+            <w:rFonts w:ascii="Cambria Math" w:hAnsi="Cambria Math"/>
+          </w:rPr>
+          <m:t>{</m:t>
+        </m:r>
+        <m:sSub>
+          <m:sSubPr>
+            <m:ctrlPr>
+              <w:rPr>
+                <w:rFonts w:ascii="Cambria Math" w:hAnsi="Cambria Math"/>
+                <w:i/>
+                <w:iCs/>
+              </w:rPr>
+            </m:ctrlPr>
+          </m:sSubPr>
+          <m:e>
+            <m:r>
+              <w:rPr>
+                <w:rFonts w:ascii="Cambria Math" w:hAnsi="Cambria Math"/>
+              </w:rPr>
+              <m:t>Y</m:t>
+            </m:r>
+          </m:e>
+          <m:sub>
+            <m:r>
+              <w:rPr>
+                <w:rFonts w:ascii="Cambria Math" w:hAnsi="Cambria Math"/>
+              </w:rPr>
+              <m:t>t</m:t>
+            </m:r>
+          </m:sub>
+        </m:sSub>
+        <m:r>
+          <w:rPr>
+            <w:rFonts w:ascii="Cambria Math" w:hAnsi="Cambria Math"/>
+          </w:rPr>
+          <m:t>}</m:t>
+        </m:r>
+      </m:oMath>
+      <w:r>
+        <w:rPr>
+          <w:rFonts w:hint="eastAsia"/>
+          <w:iCs/>
+        </w:rPr>
+        <w:t xml:space="preserve"> </w:t>
+      </w:r>
+      <w:r>
+        <w:rPr>
+          <w:iCs/>
+        </w:rPr>
+        <w:t>– an observable stochastic process</w:t>
+      </w:r>
+    </w:p>
+    <w:p>
+      <w:pPr>
+        <w:rPr>
+          <w:rFonts w:hint="eastAsia"/>
+          <w:iCs/>
+        </w:rPr>
+      </w:pPr>
+      <m:oMath>
+        <m:r>
+          <m:rPr>
+            <m:sty m:val="p"/>
+          </m:rPr>
+          <w:rPr>
+            <w:rFonts w:ascii="Cambria Math" w:hAnsi="Cambria Math"/>
+          </w:rPr>
+          <m:t>Π</m:t>
+        </m:r>
+      </m:oMath>
+      <w:r>
+        <w:rPr>
+          <w:rFonts w:hint="eastAsia"/>
+          <w:iCs/>
+        </w:rPr>
+        <w:t xml:space="preserve"> </w:t>
+      </w:r>
+      <w:r>
+        <w:rPr>
+          <w:iCs/>
+        </w:rPr>
+        <w:t xml:space="preserve">– a prior distribution such that </w:t>
+      </w:r>
+      <m:oMath>
+        <m:sSub>
+          <m:sSubPr>
+            <m:ctrlPr>
+              <w:rPr>
+                <w:rFonts w:ascii="Cambria Math" w:hAnsi="Cambria Math"/>
+                <w:i/>
+                <w:iCs/>
+              </w:rPr>
+            </m:ctrlPr>
+          </m:sSubPr>
+          <m:e>
+            <m:r>
+              <w:rPr>
+                <w:rFonts w:ascii="Cambria Math" w:hAnsi="Cambria Math"/>
+              </w:rPr>
+              <m:t>π</m:t>
+            </m:r>
+          </m:e>
+          <m:sub>
+            <m:r>
+              <w:rPr>
+                <w:rFonts w:ascii="Cambria Math" w:hAnsi="Cambria Math"/>
+              </w:rPr>
+              <m:t>i</m:t>
+            </m:r>
+          </m:sub>
+        </m:sSub>
+        <m:r>
+          <w:rPr>
+            <w:rFonts w:ascii="Cambria Math" w:hAnsi="Cambria Math"/>
+          </w:rPr>
+          <m:t xml:space="preserve"> = P(</m:t>
+        </m:r>
+        <m:sSub>
+          <m:sSubPr>
+            <m:ctrlPr>
+              <w:rPr>
+                <w:rFonts w:ascii="Cambria Math" w:hAnsi="Cambria Math"/>
+                <w:i/>
+                <w:iCs/>
+              </w:rPr>
+            </m:ctrlPr>
+          </m:sSubPr>
+          <m:e>
+            <m:r>
+              <w:rPr>
+                <w:rFonts w:ascii="Cambria Math" w:hAnsi="Cambria Math"/>
+              </w:rPr>
+              <m:t>X</m:t>
+            </m:r>
+          </m:e>
+          <m:sub>
+            <m:r>
+              <w:rPr>
+                <w:rFonts w:ascii="Cambria Math" w:hAnsi="Cambria Math"/>
+              </w:rPr>
+              <m:t>1</m:t>
+            </m:r>
+          </m:sub>
+        </m:sSub>
+        <m:r>
+          <w:rPr>
+            <w:rFonts w:ascii="Cambria Math" w:hAnsi="Cambria Math"/>
+          </w:rPr>
+          <m:t xml:space="preserve"> = </m:t>
+        </m:r>
+        <m:sSub>
+          <m:sSubPr>
+            <m:ctrlPr>
+              <w:rPr>
+                <w:rFonts w:ascii="Cambria Math" w:hAnsi="Cambria Math"/>
+                <w:i/>
+                <w:iCs/>
+              </w:rPr>
+            </m:ctrlPr>
+          </m:sSubPr>
+          <m:e>
+            <m:r>
+              <w:rPr>
+                <w:rFonts w:ascii="Cambria Math" w:hAnsi="Cambria Math"/>
+              </w:rPr>
+              <m:t>S</m:t>
+            </m:r>
+          </m:e>
+          <m:sub>
+            <m:r>
+              <w:rPr>
+                <w:rFonts w:ascii="Cambria Math" w:hAnsi="Cambria Math"/>
+              </w:rPr>
+              <m:t>i</m:t>
+            </m:r>
+          </m:sub>
+        </m:sSub>
+        <m:r>
+          <w:rPr>
+            <w:rFonts w:ascii="Cambria Math" w:hAnsi="Cambria Math"/>
+          </w:rPr>
+          <m:t>), i &lt;= i &lt;= N</m:t>
+        </m:r>
+      </m:oMath>
+    </w:p>
+    <w:p>
+      <w:r>
+        <w:rPr>
+          <w:rFonts w:hint="eastAsia"/>
+        </w:rPr>
+        <w:t>A</w:t>
+      </w:r>
+      <w:r>
+        <w:t xml:space="preserve"> - </w:t>
+      </w:r>
+      <w:r>
+        <w:t>a state transition conditional probability function in a matrix form such that</w:t>
+      </w:r>
+      <w:r>
+        <w:t xml:space="preserve"> </w:t>
+      </w:r>
+      <m:oMath>
+        <m:sSub>
+          <m:sSubPr>
+            <m:ctrlPr>
+              <w:rPr>
+                <w:rFonts w:ascii="Cambria Math" w:hAnsi="Cambria Math"/>
+                <w:i/>
+              </w:rPr>
+            </m:ctrlPr>
+          </m:sSubPr>
+          <m:e>
+            <m:r>
+              <w:rPr>
+                <w:rFonts w:ascii="Cambria Math" w:hAnsi="Cambria Math"/>
+              </w:rPr>
+              <m:t>a</m:t>
+            </m:r>
+          </m:e>
+          <m:sub>
+            <m:r>
+              <w:rPr>
+                <w:rFonts w:ascii="Cambria Math" w:hAnsi="Cambria Math"/>
+              </w:rPr>
+              <m:t>ij</m:t>
+            </m:r>
+          </m:sub>
+        </m:sSub>
+        <m:r>
+          <w:rPr>
+            <w:rFonts w:ascii="Cambria Math" w:hAnsi="Cambria Math"/>
+          </w:rPr>
+          <m:t>= P(</m:t>
+        </m:r>
+        <m:sSub>
+          <m:sSubPr>
+            <m:ctrlPr>
+              <w:rPr>
+                <w:rFonts w:ascii="Cambria Math" w:hAnsi="Cambria Math"/>
+                <w:i/>
+              </w:rPr>
+            </m:ctrlPr>
+          </m:sSubPr>
+          <m:e>
+            <m:r>
+              <w:rPr>
+                <w:rFonts w:ascii="Cambria Math" w:hAnsi="Cambria Math"/>
+              </w:rPr>
+              <m:t>X</m:t>
+            </m:r>
+          </m:e>
+          <m:sub>
+            <m:r>
+              <w:rPr>
+                <w:rFonts w:ascii="Cambria Math" w:hAnsi="Cambria Math"/>
+              </w:rPr>
+              <m:t>t+1</m:t>
+            </m:r>
+          </m:sub>
+        </m:sSub>
+        <m:r>
+          <w:rPr>
+            <w:rFonts w:ascii="Cambria Math" w:hAnsi="Cambria Math"/>
+          </w:rPr>
+          <m:t>=</m:t>
+        </m:r>
+        <m:sSub>
+          <m:sSubPr>
+            <m:ctrlPr>
+              <w:rPr>
+                <w:rFonts w:ascii="Cambria Math" w:hAnsi="Cambria Math"/>
+                <w:i/>
+              </w:rPr>
+            </m:ctrlPr>
+          </m:sSubPr>
+          <m:e>
+            <m:r>
+              <w:rPr>
+                <w:rFonts w:ascii="Cambria Math" w:hAnsi="Cambria Math"/>
+              </w:rPr>
+              <m:t>S</m:t>
+            </m:r>
+          </m:e>
+          <m:sub>
+            <m:r>
+              <w:rPr>
+                <w:rFonts w:ascii="Cambria Math" w:hAnsi="Cambria Math"/>
+              </w:rPr>
+              <m:t>j</m:t>
+            </m:r>
+          </m:sub>
+        </m:sSub>
+        <m:r>
+          <w:rPr>
+            <w:rFonts w:ascii="Cambria Math" w:hAnsi="Cambria Math"/>
+          </w:rPr>
+          <m:t>|</m:t>
+        </m:r>
+        <m:sSub>
+          <m:sSubPr>
+            <m:ctrlPr>
+              <w:rPr>
+                <w:rFonts w:ascii="Cambria Math" w:hAnsi="Cambria Math"/>
+                <w:i/>
+              </w:rPr>
+            </m:ctrlPr>
+          </m:sSubPr>
+          <m:e>
+            <m:r>
+              <w:rPr>
+                <w:rFonts w:ascii="Cambria Math" w:hAnsi="Cambria Math"/>
+              </w:rPr>
+              <m:t>X</m:t>
+            </m:r>
+          </m:e>
+          <m:sub>
+            <m:r>
+              <w:rPr>
+                <w:rFonts w:ascii="Cambria Math" w:hAnsi="Cambria Math"/>
+              </w:rPr>
+              <m:t>t</m:t>
+            </m:r>
+          </m:sub>
+        </m:sSub>
+        <m:r>
+          <w:rPr>
+            <w:rFonts w:ascii="Cambria Math" w:hAnsi="Cambria Math"/>
+          </w:rPr>
+          <m:t xml:space="preserve"> = </m:t>
+        </m:r>
+        <m:sSub>
+          <m:sSubPr>
+            <m:ctrlPr>
+              <w:rPr>
+                <w:rFonts w:ascii="Cambria Math" w:hAnsi="Cambria Math"/>
+                <w:i/>
+              </w:rPr>
+            </m:ctrlPr>
+          </m:sSubPr>
+          <m:e>
+            <m:r>
+              <w:rPr>
+                <w:rFonts w:ascii="Cambria Math" w:hAnsi="Cambria Math"/>
+              </w:rPr>
+              <m:t>S</m:t>
+            </m:r>
+          </m:e>
+          <m:sub>
+            <m:r>
+              <w:rPr>
+                <w:rFonts w:ascii="Cambria Math" w:hAnsi="Cambria Math"/>
+              </w:rPr>
+              <m:t>i</m:t>
+            </m:r>
+          </m:sub>
+        </m:sSub>
+        <m:r>
+          <w:rPr>
+            <w:rFonts w:ascii="Cambria Math" w:hAnsi="Cambria Math"/>
+          </w:rPr>
+          <m:t>), 1 &lt;= i,j &lt;= N</m:t>
+        </m:r>
+      </m:oMath>
+    </w:p>
+    <w:p>
+      <w:r>
+        <w:rPr>
+          <w:rFonts w:hint="eastAsia"/>
+        </w:rPr>
+        <w:t>B</w:t>
+      </w:r>
+      <w:r>
+        <w:t xml:space="preserve"> = </w:t>
+      </w:r>
+      <m:oMath>
+        <m:sSub>
+          <m:sSubPr>
+            <m:ctrlPr>
+              <w:rPr>
+                <w:rFonts w:ascii="Cambria Math" w:hAnsi="Cambria Math"/>
+                <w:i/>
+              </w:rPr>
+            </m:ctrlPr>
+          </m:sSubPr>
+          <m:e>
+            <m:r>
+              <w:rPr>
+                <w:rFonts w:ascii="Cambria Math" w:hAnsi="Cambria Math"/>
+              </w:rPr>
+              <m:t>{b</m:t>
+            </m:r>
+          </m:e>
+          <m:sub>
+            <m:r>
+              <w:rPr>
+                <w:rFonts w:ascii="Cambria Math" w:hAnsi="Cambria Math"/>
+              </w:rPr>
+              <m:t>j</m:t>
+            </m:r>
+          </m:sub>
+        </m:sSub>
+        <m:r>
+          <w:rPr>
+            <w:rFonts w:ascii="Cambria Math" w:hAnsi="Cambria Math"/>
+          </w:rPr>
+          <m:t>(k)}</m:t>
+        </m:r>
+      </m:oMath>
+      <w:r>
+        <w:rPr>
+          <w:rFonts w:hint="eastAsia"/>
+        </w:rPr>
+        <w:t xml:space="preserve"> </w:t>
+      </w:r>
+      <w:r>
+        <w:t xml:space="preserve">- </w:t>
+      </w:r>
+      <w:r>
+        <w:t>a state dependent conditional probability function of observations such</w:t>
+      </w:r>
+    </w:p>
+    <w:p>
+      <w:r>
+        <w:t>that</w:t>
+      </w:r>
+      <w:r>
+        <w:t xml:space="preserve"> </w:t>
+      </w:r>
+      <m:oMath>
+        <m:sSub>
+          <m:sSubPr>
+            <m:ctrlPr>
+              <w:rPr>
+                <w:rFonts w:ascii="Cambria Math" w:hAnsi="Cambria Math"/>
+                <w:i/>
+              </w:rPr>
+            </m:ctrlPr>
+          </m:sSubPr>
+          <m:e>
+            <m:r>
+              <w:rPr>
+                <w:rFonts w:ascii="Cambria Math" w:hAnsi="Cambria Math"/>
+              </w:rPr>
+              <m:t>b</m:t>
+            </m:r>
+          </m:e>
+          <m:sub>
+            <m:r>
+              <w:rPr>
+                <w:rFonts w:ascii="Cambria Math" w:hAnsi="Cambria Math"/>
+              </w:rPr>
+              <m:t>j</m:t>
+            </m:r>
+          </m:sub>
+        </m:sSub>
+        <m:r>
+          <w:rPr>
+            <w:rFonts w:ascii="Cambria Math" w:hAnsi="Cambria Math"/>
+          </w:rPr>
+          <m:t>(k) = P(</m:t>
+        </m:r>
+        <m:r>
+          <m:rPr>
+            <m:sty m:val="p"/>
+          </m:rPr>
+          <w:rPr>
+            <w:rFonts w:ascii="Cambria Math" w:hAnsi="Cambria Math"/>
+          </w:rPr>
+          <m:t xml:space="preserve"> </m:t>
+        </m:r>
+        <m:sSub>
+          <m:sSubPr>
+            <m:ctrlPr>
+              <w:rPr>
+                <w:rFonts w:ascii="Cambria Math" w:hAnsi="Cambria Math"/>
+                <w:i/>
+              </w:rPr>
+            </m:ctrlPr>
+          </m:sSubPr>
+          <m:e>
+            <m:r>
+              <w:rPr>
+                <w:rFonts w:ascii="Cambria Math" w:hAnsi="Cambria Math"/>
+              </w:rPr>
+              <m:t>Y</m:t>
+            </m:r>
+          </m:e>
+          <m:sub>
+            <m:r>
+              <w:rPr>
+                <w:rFonts w:ascii="Cambria Math" w:hAnsi="Cambria Math"/>
+              </w:rPr>
+              <m:t>t</m:t>
+            </m:r>
+          </m:sub>
+        </m:sSub>
+        <m:r>
+          <w:rPr>
+            <w:rFonts w:ascii="Cambria Math" w:hAnsi="Cambria Math"/>
+          </w:rPr>
+          <m:t>=</m:t>
+        </m:r>
+        <m:r>
+          <m:rPr>
+            <m:sty m:val="p"/>
+          </m:rPr>
+          <w:rPr>
+            <w:rFonts w:ascii="Cambria Math" w:hAnsi="Cambria Math"/>
+          </w:rPr>
+          <m:t xml:space="preserve"> </m:t>
+        </m:r>
+        <m:sSub>
+          <m:sSubPr>
+            <m:ctrlPr>
+              <w:rPr>
+                <w:rFonts w:ascii="Cambria Math" w:hAnsi="Cambria Math"/>
+                <w:i/>
+              </w:rPr>
+            </m:ctrlPr>
+          </m:sSubPr>
+          <m:e>
+            <m:r>
+              <w:rPr>
+                <w:rFonts w:ascii="Cambria Math" w:hAnsi="Cambria Math"/>
+              </w:rPr>
+              <m:t>v</m:t>
+            </m:r>
+          </m:e>
+          <m:sub>
+            <m:r>
+              <w:rPr>
+                <w:rFonts w:ascii="Cambria Math" w:hAnsi="Cambria Math"/>
+              </w:rPr>
+              <m:t>k</m:t>
+            </m:r>
+          </m:sub>
+        </m:sSub>
+        <m:r>
+          <w:rPr>
+            <w:rFonts w:ascii="Cambria Math" w:hAnsi="Cambria Math"/>
+          </w:rPr>
+          <m:t>|</m:t>
+        </m:r>
+        <m:r>
+          <m:rPr>
+            <m:sty m:val="p"/>
+          </m:rPr>
+          <w:rPr>
+            <w:rFonts w:ascii="Cambria Math" w:hAnsi="Cambria Math"/>
+          </w:rPr>
+          <m:t xml:space="preserve"> </m:t>
+        </m:r>
+        <m:sSub>
+          <m:sSubPr>
+            <m:ctrlPr>
+              <w:rPr>
+                <w:rFonts w:ascii="Cambria Math" w:hAnsi="Cambria Math"/>
+                <w:i/>
+              </w:rPr>
+            </m:ctrlPr>
+          </m:sSubPr>
+          <m:e>
+            <m:r>
+              <w:rPr>
+                <w:rFonts w:ascii="Cambria Math" w:hAnsi="Cambria Math"/>
+              </w:rPr>
+              <m:t>X</m:t>
+            </m:r>
+          </m:e>
+          <m:sub>
+            <m:r>
+              <w:rPr>
+                <w:rFonts w:ascii="Cambria Math" w:hAnsi="Cambria Math"/>
+              </w:rPr>
+              <m:t>t</m:t>
+            </m:r>
+          </m:sub>
+        </m:sSub>
+        <m:r>
+          <w:rPr>
+            <w:rFonts w:ascii="Cambria Math" w:hAnsi="Cambria Math"/>
+          </w:rPr>
+          <m:t xml:space="preserve"> = </m:t>
+        </m:r>
+        <m:sSub>
+          <m:sSubPr>
+            <m:ctrlPr>
+              <w:rPr>
+                <w:rFonts w:ascii="Cambria Math" w:hAnsi="Cambria Math"/>
+                <w:i/>
+              </w:rPr>
+            </m:ctrlPr>
+          </m:sSubPr>
+          <m:e>
+            <m:r>
+              <w:rPr>
+                <w:rFonts w:ascii="Cambria Math" w:hAnsi="Cambria Math"/>
+              </w:rPr>
+              <m:t>S</m:t>
+            </m:r>
+          </m:e>
+          <m:sub>
+            <m:r>
+              <w:rPr>
+                <w:rFonts w:ascii="Cambria Math" w:hAnsi="Cambria Math"/>
+              </w:rPr>
+              <m:t>j</m:t>
+            </m:r>
+          </m:sub>
+        </m:sSub>
+        <m:r>
+          <w:rPr>
+            <w:rFonts w:ascii="Cambria Math" w:hAnsi="Cambria Math"/>
+          </w:rPr>
+          <m:t>) , 1 &lt;= i,j &lt;= N, 1 &lt;= k &lt;= M</m:t>
+        </m:r>
+      </m:oMath>
+    </w:p>
+    <w:p/>
+    <w:p>
+      <w:pPr>
+        <w:rPr>
+          <w:rFonts w:hint="eastAsia"/>
+        </w:rPr>
+      </w:pPr>
+      <m:oMath>
+        <m:r>
+          <w:rPr>
+            <w:rFonts w:ascii="Cambria Math" w:hAnsi="Cambria Math"/>
+          </w:rPr>
+          <m:t>θ = (</m:t>
+        </m:r>
+        <m:r>
+          <m:rPr>
+            <m:sty m:val="p"/>
+          </m:rPr>
+          <w:rPr>
+            <w:rFonts w:ascii="Cambria Math" w:hAnsi="Cambria Math"/>
+          </w:rPr>
+          <m:t>Π</m:t>
+        </m:r>
+        <m:r>
+          <w:rPr>
+            <w:rFonts w:ascii="Cambria Math" w:hAnsi="Cambria Math"/>
+          </w:rPr>
+          <m:t>, A, B)</m:t>
+        </m:r>
+      </m:oMath>
+      <w:r>
+        <w:rPr>
+          <w:rFonts w:hint="eastAsia"/>
+        </w:rPr>
+        <w:t xml:space="preserve"> </w:t>
+      </w:r>
+    </w:p>
+    <w:p/>
+    <w:p>
+      <w:r>
+        <w:rPr>
+          <w:rFonts w:hint="eastAsia"/>
+        </w:rPr>
+        <w:t>H</w:t>
+      </w:r>
+      <w:r>
+        <w:t>MM</w:t>
+      </w:r>
+      <w:r>
+        <w:rPr>
+          <w:rFonts w:hint="eastAsia"/>
+        </w:rPr>
+        <w:t xml:space="preserve">이 </w:t>
+      </w:r>
+      <w:r>
+        <w:t>1</w:t>
+      </w:r>
+      <w:r>
+        <w:rPr>
+          <w:rFonts w:hint="eastAsia"/>
+        </w:rPr>
+        <w:t xml:space="preserve">회 순환을 마치면 </w:t>
+      </w:r>
+      <w:proofErr w:type="spellStart"/>
+      <w:r>
+        <w:rPr>
+          <w:rFonts w:hint="eastAsia"/>
+        </w:rPr>
+        <w:t>관측열</w:t>
+      </w:r>
+      <w:proofErr w:type="spellEnd"/>
+      <w:r>
+        <w:rPr>
+          <w:rFonts w:hint="eastAsia"/>
+        </w:rPr>
+        <w:t xml:space="preserve"> </w:t>
+      </w:r>
+      <w:r>
+        <w:t xml:space="preserve">O = </w:t>
+      </w:r>
+      <w:r>
+        <w:t xml:space="preserve"> </w:t>
+      </w:r>
+      <m:oMath>
+        <m:sSub>
+          <m:sSubPr>
+            <m:ctrlPr>
+              <w:rPr>
+                <w:rFonts w:ascii="Cambria Math" w:hAnsi="Cambria Math"/>
+                <w:i/>
+              </w:rPr>
+            </m:ctrlPr>
+          </m:sSubPr>
+          <m:e>
+            <m:r>
+              <w:rPr>
+                <w:rFonts w:ascii="Cambria Math" w:hAnsi="Cambria Math"/>
+              </w:rPr>
+              <m:t>O</m:t>
+            </m:r>
+          </m:e>
+          <m:sub>
+            <m:r>
+              <w:rPr>
+                <w:rFonts w:ascii="Cambria Math" w:hAnsi="Cambria Math"/>
+              </w:rPr>
+              <m:t>1</m:t>
+            </m:r>
+          </m:sub>
+        </m:sSub>
+        <m:r>
+          <w:rPr>
+            <w:rFonts w:ascii="Cambria Math" w:hAnsi="Cambria Math"/>
+          </w:rPr>
+          <m:t xml:space="preserve"> ... </m:t>
+        </m:r>
+        <m:r>
+          <m:rPr>
+            <m:sty m:val="p"/>
+          </m:rPr>
+          <w:rPr>
+            <w:rFonts w:ascii="Cambria Math" w:hAnsi="Cambria Math"/>
+          </w:rPr>
+          <m:t xml:space="preserve"> </m:t>
+        </m:r>
+        <m:sSub>
+          <m:sSubPr>
+            <m:ctrlPr>
+              <w:rPr>
+                <w:rFonts w:ascii="Cambria Math" w:hAnsi="Cambria Math"/>
+                <w:i/>
+              </w:rPr>
+            </m:ctrlPr>
+          </m:sSubPr>
+          <m:e>
+            <m:r>
+              <w:rPr>
+                <w:rFonts w:ascii="Cambria Math" w:hAnsi="Cambria Math"/>
+              </w:rPr>
+              <m:t>O</m:t>
+            </m:r>
+          </m:e>
+          <m:sub>
+            <m:r>
+              <w:rPr>
+                <w:rFonts w:ascii="Cambria Math" w:hAnsi="Cambria Math"/>
+              </w:rPr>
+              <m:t>T</m:t>
+            </m:r>
+          </m:sub>
+        </m:sSub>
+      </m:oMath>
+      <w:r>
+        <w:rPr>
+          <w:rFonts w:hint="eastAsia"/>
+        </w:rPr>
+        <w:t xml:space="preserve"> </w:t>
+      </w:r>
+      <w:proofErr w:type="spellStart"/>
+      <w:r>
+        <w:rPr>
+          <w:rFonts w:hint="eastAsia"/>
+        </w:rPr>
+        <w:t>를</w:t>
+      </w:r>
+      <w:proofErr w:type="spellEnd"/>
+      <w:r>
+        <w:rPr>
+          <w:rFonts w:hint="eastAsia"/>
+        </w:rPr>
+        <w:t xml:space="preserve"> 만들어 냄.</w:t>
+      </w:r>
+      <w:r>
+        <w:t xml:space="preserve"> </w:t>
+      </w:r>
+      <w:r>
+        <w:rPr>
+          <w:rFonts w:hint="eastAsia"/>
+        </w:rPr>
+        <w:t xml:space="preserve">여기서 각 관측 </w:t>
+      </w:r>
+      <w:r>
+        <w:t xml:space="preserve"> </w:t>
+      </w:r>
+      <m:oMath>
+        <m:sSub>
+          <m:sSubPr>
+            <m:ctrlPr>
+              <w:rPr>
+                <w:rFonts w:ascii="Cambria Math" w:hAnsi="Cambria Math"/>
+                <w:i/>
+              </w:rPr>
+            </m:ctrlPr>
+          </m:sSubPr>
+          <m:e>
+            <m:r>
+              <w:rPr>
+                <w:rFonts w:ascii="Cambria Math" w:hAnsi="Cambria Math"/>
+              </w:rPr>
+              <m:t>O</m:t>
+            </m:r>
+          </m:e>
+          <m:sub>
+            <m:r>
+              <w:rPr>
+                <w:rFonts w:ascii="Cambria Math" w:hAnsi="Cambria Math"/>
+              </w:rPr>
+              <m:t xml:space="preserve">t </m:t>
+            </m:r>
+          </m:sub>
+        </m:sSub>
+      </m:oMath>
+      <w:r>
+        <w:rPr>
+          <w:rFonts w:hint="eastAsia"/>
+        </w:rPr>
+        <w:t xml:space="preserve">는 </w:t>
+      </w:r>
+      <w:r>
+        <w:t>V</w:t>
+      </w:r>
+      <w:r>
+        <w:rPr>
+          <w:rFonts w:hint="eastAsia"/>
+        </w:rPr>
+        <w:t xml:space="preserve">에 속하는 </w:t>
+      </w:r>
+      <w:proofErr w:type="spellStart"/>
+      <w:r>
+        <w:rPr>
+          <w:rFonts w:hint="eastAsia"/>
+        </w:rPr>
+        <w:t>것중</w:t>
+      </w:r>
+      <w:proofErr w:type="spellEnd"/>
+      <w:r>
+        <w:rPr>
+          <w:rFonts w:hint="eastAsia"/>
+        </w:rPr>
+        <w:t xml:space="preserve"> 하나임.</w:t>
+      </w:r>
+    </w:p>
+    <w:p>
+      <w:pPr>
+        <w:rPr>
+          <w:iCs/>
+        </w:rPr>
+      </w:pPr>
+      <w:r>
+        <w:rPr>
+          <w:rFonts w:hint="eastAsia"/>
+          <w:iCs/>
+        </w:rPr>
+        <w:t xml:space="preserve">T는 </w:t>
+      </w:r>
+      <w:r>
+        <w:rPr>
+          <w:iCs/>
+        </w:rPr>
+        <w:t>the number of observations in the sequence</w:t>
+      </w:r>
+      <w:r>
+        <w:rPr>
+          <w:iCs/>
+        </w:rPr>
+        <w:t xml:space="preserve"> </w:t>
+      </w:r>
+      <w:r>
+        <w:rPr>
+          <w:rFonts w:hint="eastAsia"/>
+          <w:iCs/>
+        </w:rPr>
+        <w:t>임.</w:t>
+      </w:r>
+    </w:p>
+    <w:p>
+      <w:pPr>
+        <w:rPr>
+          <w:iCs/>
+        </w:rPr>
+      </w:pPr>
+    </w:p>
+    <w:p>
+      <w:r>
+        <w:rPr>
+          <w:iCs/>
+        </w:rPr>
+        <w:t>HMM</w:t>
+      </w:r>
+      <w:r>
+        <w:rPr>
+          <w:rFonts w:hint="eastAsia"/>
+          <w:iCs/>
+        </w:rPr>
+        <w:t xml:space="preserve">의 유일한 가정은 </w:t>
+      </w:r>
+      <m:oMath>
+        <m:sSub>
+          <m:sSubPr>
+            <m:ctrlPr>
+              <w:rPr>
+                <w:rFonts w:ascii="Cambria Math" w:hAnsi="Cambria Math"/>
+                <w:i/>
+              </w:rPr>
+            </m:ctrlPr>
+          </m:sSubPr>
+          <m:e>
+            <m:r>
+              <w:rPr>
+                <w:rFonts w:ascii="Cambria Math" w:hAnsi="Cambria Math"/>
+              </w:rPr>
+              <m:t>X</m:t>
+            </m:r>
+          </m:e>
+          <m:sub>
+            <m:r>
+              <w:rPr>
+                <w:rFonts w:ascii="Cambria Math" w:hAnsi="Cambria Math"/>
+              </w:rPr>
+              <m:t>t</m:t>
+            </m:r>
+          </m:sub>
+        </m:sSub>
+      </m:oMath>
+      <w:r>
+        <w:rPr>
+          <w:rFonts w:hint="eastAsia"/>
+        </w:rPr>
+        <w:t xml:space="preserve">의 </w:t>
+      </w:r>
+      <w:r>
+        <w:t>domain</w:t>
+      </w:r>
+      <w:r>
+        <w:rPr>
+          <w:rFonts w:hint="eastAsia"/>
+        </w:rPr>
+        <w:t xml:space="preserve">인 </w:t>
       </w:r>
       <w:r>
         <w:t>state space</w:t>
       </w:r>
-      <w:proofErr w:type="spellStart"/>
-      <w:r>
-        <w:rPr>
-          <w:rFonts w:hint="eastAsia"/>
-        </w:rPr>
-        <w:t>를</w:t>
-      </w:r>
-      <w:proofErr w:type="spellEnd"/>
-      <w:r>
-        <w:rPr>
-          <w:rFonts w:hint="eastAsia"/>
-        </w:rPr>
-        <w:t xml:space="preserve"> 줄이게 되면 현실을 제대로 반영하지 못하게 됨.</w:t>
-      </w:r>
-    </w:p>
+      <w:r>
+        <w:rPr>
+          <w:rFonts w:hint="eastAsia"/>
+        </w:rPr>
+        <w:t xml:space="preserve">가 </w:t>
+      </w:r>
+      <w:r>
+        <w:t>discrete</w:t>
+      </w:r>
+      <w:r>
+        <w:rPr>
+          <w:rFonts w:hint="eastAsia"/>
+        </w:rPr>
+        <w:t xml:space="preserve"> 하다는 것.</w:t>
+      </w:r>
+    </w:p>
+    <w:p/>
     <w:p>
       <w:pPr>
         <w:rPr>
           <w:rFonts w:hint="eastAsia"/>
+          <w:iCs/>
         </w:rPr>
       </w:pPr>
-    </w:p>
-    <w:p>
-      <w:r>
-        <w:rPr>
-          <w:rFonts w:hint="eastAsia"/>
-        </w:rPr>
-        <w:t>3</w:t>
-      </w:r>
-      <w:r>
-        <w:t>.2.2 The Structure of HMMs: Topology and Parameters</w:t>
-      </w:r>
-    </w:p>
-    <w:p>
-      <w:r>
-        <w:rPr>
-          <w:rFonts w:hint="eastAsia"/>
-        </w:rPr>
-        <w:t xml:space="preserve">이런 문제를 </w:t>
-      </w:r>
-      <w:r>
-        <w:rPr>
-          <w:rFonts w:hint="eastAsia"/>
-        </w:rPr>
-        <w:t xml:space="preserve">해결하기 위해 </w:t>
-      </w:r>
-      <w:r>
-        <w:t>a layer of hidden variables</w:t>
-      </w:r>
-      <w:r>
-        <w:rPr>
-          <w:rFonts w:hint="eastAsia"/>
-        </w:rPr>
-        <w:t>이 등장함.</w:t>
-      </w:r>
-    </w:p>
-    <w:p>
-      <w:pPr>
-        <w:rPr>
-          <w:rFonts w:hint="eastAsia"/>
-        </w:rPr>
-      </w:pPr>
+      <w:r>
+        <w:rPr>
+          <w:rFonts w:hint="eastAsia"/>
+        </w:rPr>
+        <w:t>2</w:t>
+      </w:r>
+      <w:r>
+        <w:t>1p</w:t>
+      </w:r>
       <w:bookmarkStart w:id="0" w:name="_GoBack"/>
       <w:bookmarkEnd w:id="0"/>
     </w:p>
-    <w:p>
-      <w:pPr>
-        <w:rPr>
-          <w:iCs/>
-        </w:rPr>
-      </w:pPr>
-    </w:p>
-    <w:p/>
-    <w:p/>
-    <w:p/>
-    <w:p/>
     <w:p/>
     <w:p/>
     <w:p/>

--- a/documents/notes/Hierarchical Hidden Markov Model of High.docx
+++ b/documents/notes/Hierarchical Hidden Markov Model of High.docx
@@ -2808,7 +2808,6 @@
     <w:p>
       <w:pPr>
         <w:rPr>
-          <w:rFonts w:hint="eastAsia"/>
           <w:iCs/>
         </w:rPr>
       </w:pPr>
@@ -3168,18 +3167,12 @@
         <w:t xml:space="preserve"> </w:t>
       </w:r>
       <w:r>
-        <w:t xml:space="preserve">- </w:t>
-      </w:r>
-      <w:r>
-        <w:t>a state dependent conditional probability function of observations such</w:t>
-      </w:r>
-    </w:p>
-    <w:p>
-      <w:r>
-        <w:t>that</w:t>
-      </w:r>
-      <w:r>
-        <w:t xml:space="preserve"> </w:t>
+        <w:t>- a state dependent conditional probability function of observations such</w:t>
+      </w:r>
+    </w:p>
+    <w:p>
+      <w:r>
+        <w:t xml:space="preserve">that </w:t>
       </w:r>
       <m:oMath>
         <m:sSub>
@@ -3373,11 +3366,6 @@
     </w:p>
     <w:p/>
     <w:p>
-      <w:pPr>
-        <w:rPr>
-          <w:rFonts w:hint="eastAsia"/>
-        </w:rPr>
-      </w:pPr>
       <m:oMath>
         <m:r>
           <w:rPr>
@@ -3449,10 +3437,7 @@
         <w:t xml:space="preserve"> </w:t>
       </w:r>
       <w:r>
-        <w:t xml:space="preserve">O = </w:t>
-      </w:r>
-      <w:r>
-        <w:t xml:space="preserve"> </w:t>
+        <w:t xml:space="preserve">O =  </w:t>
       </w:r>
       <m:oMath>
         <m:sSub>
@@ -3733,7 +3718,6 @@
     <w:p>
       <w:pPr>
         <w:rPr>
-          <w:rFonts w:hint="eastAsia"/>
           <w:iCs/>
         </w:rPr>
       </w:pPr>
@@ -3746,19 +3730,1415 @@
       <w:r>
         <w:t>1p</w:t>
       </w:r>
+    </w:p>
+    <w:p>
+      <w:r>
+        <w:rPr>
+          <w:rFonts w:hint="eastAsia"/>
+        </w:rPr>
+        <w:t>N개의 항아리가 있는 방이 있다고 가정.</w:t>
+      </w:r>
+    </w:p>
+    <w:p>
+      <w:r>
+        <w:rPr>
+          <w:rFonts w:hint="eastAsia"/>
+        </w:rPr>
+        <w:t>각 항아리는 많은 수의 색깔이 있는 공을 담고 있음.</w:t>
+      </w:r>
+    </w:p>
+    <w:p>
+      <w:r>
+        <w:t>M</w:t>
+      </w:r>
+      <w:r>
+        <w:rPr>
+          <w:rFonts w:hint="eastAsia"/>
+        </w:rPr>
+        <w:t>개의 색이 있는 공이 있다고 가정.</w:t>
+      </w:r>
+    </w:p>
+    <w:p>
+      <w:r>
+        <w:rPr>
+          <w:rFonts w:hint="eastAsia"/>
+        </w:rPr>
+        <w:t>첫번째 단계로,</w:t>
+      </w:r>
+      <w:r>
+        <w:t xml:space="preserve"> </w:t>
+      </w:r>
+      <w:r>
+        <w:rPr>
+          <w:rFonts w:hint="eastAsia"/>
+        </w:rPr>
+        <w:t>초기 항아리를 무작위로 선택한 후에 공 하나를 복원 추출함.</w:t>
+      </w:r>
+    </w:p>
+    <w:p>
+      <w:r>
+        <w:rPr>
+          <w:rFonts w:hint="eastAsia"/>
+        </w:rPr>
+        <w:t>공이</w:t>
+      </w:r>
+      <w:r>
+        <w:t xml:space="preserve"> </w:t>
+      </w:r>
+      <w:r>
+        <w:rPr>
+          <w:rFonts w:hint="eastAsia"/>
+        </w:rPr>
+        <w:t>선택된 항아리에 대해 알고 있는 것이 없지만,</w:t>
+      </w:r>
+      <w:r>
+        <w:t xml:space="preserve"> </w:t>
+      </w:r>
+      <w:r>
+        <w:rPr>
+          <w:rFonts w:hint="eastAsia"/>
+        </w:rPr>
+        <w:t>공의 색을 관측함.</w:t>
+      </w:r>
+    </w:p>
+    <w:p>
+      <w:pPr>
+        <w:rPr>
+          <w:rFonts w:hint="eastAsia"/>
+        </w:rPr>
+      </w:pPr>
+      <w:r>
+        <w:rPr>
+          <w:rFonts w:hint="eastAsia"/>
+        </w:rPr>
+        <w:t>관측된 공의 색을 기록됨.</w:t>
+      </w:r>
+      <w:r>
+        <w:t xml:space="preserve"> </w:t>
+      </w:r>
+    </w:p>
+    <w:p>
+      <w:r>
+        <w:rPr>
+          <w:rFonts w:hint="eastAsia"/>
+        </w:rPr>
+        <w:t>다음 단계로,</w:t>
+      </w:r>
+      <w:r>
+        <w:t xml:space="preserve"> </w:t>
+      </w:r>
+      <w:r>
+        <w:rPr>
+          <w:rFonts w:hint="eastAsia"/>
+        </w:rPr>
+        <w:t>항아리 하나를 마찬가지 방법으로 선택하고 공을 뽑아서 색을 기록.</w:t>
+      </w:r>
+    </w:p>
+    <w:p>
+      <w:r>
+        <w:rPr>
+          <w:rFonts w:hint="eastAsia"/>
+        </w:rPr>
+        <w:t xml:space="preserve">이를 반복하면 </w:t>
+      </w:r>
+      <w:r>
+        <w:t>a finite observations sequence of colors</w:t>
+      </w:r>
+      <w:r>
+        <w:rPr>
+          <w:rFonts w:hint="eastAsia"/>
+        </w:rPr>
+        <w:t>가 만들어지고,</w:t>
+      </w:r>
+      <w:r>
+        <w:t xml:space="preserve"> </w:t>
+      </w:r>
+      <w:r>
+        <w:t>observable output from the HMM</w:t>
+      </w:r>
+      <w:proofErr w:type="spellStart"/>
+      <w:r>
+        <w:rPr>
+          <w:rFonts w:hint="eastAsia"/>
+        </w:rPr>
+        <w:t>으로</w:t>
+      </w:r>
+      <w:proofErr w:type="spellEnd"/>
+      <w:r>
+        <w:rPr>
+          <w:rFonts w:hint="eastAsia"/>
+        </w:rPr>
+        <w:t xml:space="preserve"> </w:t>
+      </w:r>
+      <w:proofErr w:type="spellStart"/>
+      <w:r>
+        <w:rPr>
+          <w:rFonts w:hint="eastAsia"/>
+        </w:rPr>
+        <w:t>모델링될</w:t>
+      </w:r>
+      <w:proofErr w:type="spellEnd"/>
+      <w:r>
+        <w:rPr>
+          <w:rFonts w:hint="eastAsia"/>
+        </w:rPr>
+        <w:t xml:space="preserve"> 수 있음.</w:t>
+      </w:r>
+    </w:p>
+    <w:p>
+      <w:r>
+        <w:rPr>
+          <w:rFonts w:hint="eastAsia"/>
+        </w:rPr>
+        <w:t xml:space="preserve">다양한 </w:t>
+      </w:r>
+      <w:r>
+        <w:t>HMM</w:t>
+      </w:r>
+      <w:r>
+        <w:rPr>
+          <w:rFonts w:hint="eastAsia"/>
+        </w:rPr>
+        <w:t xml:space="preserve"> 구조가 이 모델에 할당될 수 있지만,</w:t>
+      </w:r>
+      <w:r>
+        <w:t xml:space="preserve"> </w:t>
+      </w:r>
+      <w:r>
+        <w:rPr>
+          <w:rFonts w:hint="eastAsia"/>
+        </w:rPr>
+        <w:t xml:space="preserve">가장 간단한 형태는 각 </w:t>
+      </w:r>
+      <w:r>
+        <w:t>hidden state</w:t>
+      </w:r>
+      <w:r>
+        <w:rPr>
+          <w:rFonts w:hint="eastAsia"/>
+        </w:rPr>
+        <w:t>가 항아리 하나에 할당되는 것,</w:t>
+      </w:r>
+      <w:r>
+        <w:t xml:space="preserve"> </w:t>
+      </w:r>
+      <w:r>
+        <w:rPr>
+          <w:rFonts w:hint="eastAsia"/>
+        </w:rPr>
+        <w:t xml:space="preserve">각 스텝에서 항아리의 선택은 </w:t>
+      </w:r>
+      <w:r>
+        <w:t>the state transition matrix of the HMM</w:t>
+      </w:r>
+      <w:r>
+        <w:rPr>
+          <w:rFonts w:hint="eastAsia"/>
+        </w:rPr>
+        <w:t>에 의해 진행되며,</w:t>
+      </w:r>
+      <w:r>
+        <w:t xml:space="preserve"> </w:t>
+      </w:r>
+      <w:r>
+        <w:t>color (ball) selection</w:t>
+      </w:r>
+      <w:r>
+        <w:rPr>
+          <w:rFonts w:hint="eastAsia"/>
+        </w:rPr>
+        <w:t>은 각 항아리의 조건부 확률 분포에 기반함.</w:t>
+      </w:r>
+    </w:p>
+    <w:p/>
+    <w:p>
+      <w:r>
+        <w:rPr>
+          <w:rFonts w:hint="eastAsia"/>
+        </w:rPr>
+        <w:t>3</w:t>
+      </w:r>
+      <w:r>
+        <w:t>.2.3 Learning</w:t>
+      </w:r>
+    </w:p>
+    <w:p>
+      <w:r>
+        <w:rPr>
+          <w:rFonts w:hint="eastAsia"/>
+        </w:rPr>
+        <w:t>H</w:t>
+      </w:r>
+      <w:r>
+        <w:t>MM</w:t>
+      </w:r>
+      <w:r>
+        <w:rPr>
+          <w:rFonts w:hint="eastAsia"/>
+        </w:rPr>
+        <w:t>을 사용한 모델링은 몇 가지 스텝을 밟게 됨.</w:t>
+      </w:r>
+    </w:p>
+    <w:p>
+      <w:r>
+        <w:rPr>
+          <w:rFonts w:hint="eastAsia"/>
+        </w:rPr>
+        <w:t xml:space="preserve">첫번째 스텝인 </w:t>
+      </w:r>
+      <w:r>
+        <w:t>finding state-space</w:t>
+      </w:r>
+      <w:r>
+        <w:rPr>
+          <w:rFonts w:hint="eastAsia"/>
+        </w:rPr>
+        <w:t>는 일반적으로 모델링의 대상이 되는 물리적 현상에 대한 싶은 이해가 요구됨.</w:t>
+      </w:r>
+      <w:r>
+        <w:t xml:space="preserve"> </w:t>
+      </w:r>
+    </w:p>
+    <w:p>
+      <w:pPr>
+        <w:rPr>
+          <w:rFonts w:hint="eastAsia"/>
+        </w:rPr>
+      </w:pPr>
+      <w:r>
+        <w:rPr>
+          <w:rFonts w:hint="eastAsia"/>
+        </w:rPr>
+        <w:t xml:space="preserve">일단 </w:t>
+      </w:r>
+      <w:r>
+        <w:t>hidden states</w:t>
+      </w:r>
+      <w:r>
+        <w:rPr>
+          <w:rFonts w:hint="eastAsia"/>
+        </w:rPr>
+        <w:t>가 결정이 되면,</w:t>
+      </w:r>
+      <w:r>
+        <w:t xml:space="preserve"> </w:t>
+      </w:r>
+      <w:r>
+        <w:t>a set of observation states</w:t>
+      </w:r>
+      <w:proofErr w:type="spellStart"/>
+      <w:r>
+        <w:rPr>
+          <w:rFonts w:hint="eastAsia"/>
+        </w:rPr>
+        <w:t>를</w:t>
+      </w:r>
+      <w:proofErr w:type="spellEnd"/>
+      <w:r>
+        <w:rPr>
+          <w:rFonts w:hint="eastAsia"/>
+        </w:rPr>
+        <w:t xml:space="preserve"> 정해야 함.</w:t>
+      </w:r>
+      <w:r>
+        <w:t xml:space="preserve"> </w:t>
+      </w:r>
+      <w:r>
+        <w:t>same hidden states</w:t>
+      </w:r>
+      <w:r>
+        <w:rPr>
+          <w:rFonts w:hint="eastAsia"/>
+        </w:rPr>
+        <w:t>에</w:t>
+      </w:r>
+      <w:r>
+        <w:rPr>
+          <w:rFonts w:hint="eastAsia"/>
+        </w:rPr>
+        <w:lastRenderedPageBreak/>
+        <w:t>서는 작은 편차를 갖고,</w:t>
+      </w:r>
+      <w:r>
+        <w:t xml:space="preserve"> different hidden states</w:t>
+      </w:r>
+      <w:r>
+        <w:rPr>
+          <w:rFonts w:hint="eastAsia"/>
+        </w:rPr>
+        <w:t xml:space="preserve"> 사이에는 명확하게 다른 </w:t>
+      </w:r>
+      <w:r>
+        <w:t>properties of observation states</w:t>
+      </w:r>
+      <w:proofErr w:type="spellStart"/>
+      <w:r>
+        <w:rPr>
+          <w:rFonts w:hint="eastAsia"/>
+        </w:rPr>
+        <w:t>를</w:t>
+      </w:r>
+      <w:proofErr w:type="spellEnd"/>
+      <w:r>
+        <w:rPr>
+          <w:rFonts w:hint="eastAsia"/>
+        </w:rPr>
+        <w:t xml:space="preserve"> 찾아야 함.</w:t>
+      </w:r>
+      <w:r>
+        <w:t xml:space="preserve"> </w:t>
+      </w:r>
+      <w:r>
+        <w:rPr>
+          <w:rFonts w:hint="eastAsia"/>
+        </w:rPr>
+        <w:t>그런 속성을 더 잘 찾을 수록,</w:t>
+      </w:r>
+      <w:r>
+        <w:t xml:space="preserve"> HMM</w:t>
+      </w:r>
+      <w:r>
+        <w:rPr>
+          <w:rFonts w:hint="eastAsia"/>
+        </w:rPr>
+        <w:t>이 자신의 임무(</w:t>
+      </w:r>
+      <w:r>
+        <w:t>identify a sequence of hidden states based on a given sequence of observations</w:t>
+      </w:r>
+      <w:r>
+        <w:t>)</w:t>
+      </w:r>
+      <w:proofErr w:type="spellStart"/>
+      <w:r>
+        <w:rPr>
+          <w:rFonts w:hint="eastAsia"/>
+        </w:rPr>
+        <w:t>를</w:t>
+      </w:r>
+      <w:proofErr w:type="spellEnd"/>
+      <w:r>
+        <w:rPr>
+          <w:rFonts w:hint="eastAsia"/>
+        </w:rPr>
+        <w:t xml:space="preserve"> 더 잘 수행할 수 있게 됨.</w:t>
+      </w:r>
+    </w:p>
+    <w:p>
+      <w:r>
+        <w:t>hidden and observation states</w:t>
+      </w:r>
+      <w:r>
+        <w:rPr>
+          <w:rFonts w:hint="eastAsia"/>
+        </w:rPr>
+        <w:t>가 정해지고</w:t>
+      </w:r>
+      <w:r>
+        <w:t xml:space="preserve"> </w:t>
+      </w:r>
+      <w:r>
+        <w:rPr>
+          <w:rFonts w:hint="eastAsia"/>
+        </w:rPr>
+        <w:t>모델의 구조가 결정되면,</w:t>
+      </w:r>
+      <w:r>
+        <w:t xml:space="preserve"> </w:t>
+      </w:r>
+      <w:r>
+        <w:rPr>
+          <w:rFonts w:hint="eastAsia"/>
+        </w:rPr>
+        <w:t>m</w:t>
+      </w:r>
+      <w:r>
+        <w:t>odel parameters</w:t>
+      </w:r>
+      <w:proofErr w:type="spellStart"/>
+      <w:r>
+        <w:rPr>
+          <w:rFonts w:hint="eastAsia"/>
+        </w:rPr>
+        <w:t>를</w:t>
+      </w:r>
+      <w:proofErr w:type="spellEnd"/>
+      <w:r>
+        <w:rPr>
+          <w:rFonts w:hint="eastAsia"/>
+        </w:rPr>
+        <w:t xml:space="preserve"> 학습할 차례임.</w:t>
+      </w:r>
+    </w:p>
+    <w:p>
+      <w:r>
+        <w:t>data set</w:t>
+      </w:r>
+      <w:r>
+        <w:rPr>
+          <w:rFonts w:hint="eastAsia"/>
+        </w:rPr>
+        <w:t xml:space="preserve">이 </w:t>
+      </w:r>
+      <w:proofErr w:type="spellStart"/>
+      <w:r>
+        <w:rPr>
+          <w:rFonts w:hint="eastAsia"/>
+        </w:rPr>
+        <w:t>완전하다면</w:t>
+      </w:r>
+      <w:proofErr w:type="spellEnd"/>
+      <w:r>
+        <w:rPr>
+          <w:rFonts w:hint="eastAsia"/>
+        </w:rPr>
+        <w:t>,</w:t>
+      </w:r>
+      <w:r>
+        <w:t xml:space="preserve"> estimation of parameters</w:t>
+      </w:r>
+      <w:r>
+        <w:rPr>
+          <w:rFonts w:hint="eastAsia"/>
+        </w:rPr>
+        <w:t xml:space="preserve">는 </w:t>
+      </w:r>
+      <w:r>
+        <w:t>maximum likelihood(ML) estimation</w:t>
+      </w:r>
+      <w:r>
+        <w:rPr>
+          <w:rFonts w:hint="eastAsia"/>
+        </w:rPr>
+        <w:t xml:space="preserve">이나 </w:t>
+      </w:r>
+      <w:r>
+        <w:t>Bayesian Estimation</w:t>
+      </w:r>
+      <w:proofErr w:type="spellStart"/>
+      <w:r>
+        <w:rPr>
+          <w:rFonts w:hint="eastAsia"/>
+        </w:rPr>
+        <w:t>으로</w:t>
+      </w:r>
+      <w:proofErr w:type="spellEnd"/>
+      <w:r>
+        <w:rPr>
+          <w:rFonts w:hint="eastAsia"/>
+        </w:rPr>
+        <w:t xml:space="preserve"> 귀결되지만,</w:t>
+      </w:r>
+      <w:r>
+        <w:t xml:space="preserve"> </w:t>
+      </w:r>
+      <w:r>
+        <w:rPr>
+          <w:rFonts w:hint="eastAsia"/>
+        </w:rPr>
+        <w:t xml:space="preserve">실제로 </w:t>
+      </w:r>
+      <w:r>
+        <w:t>data set</w:t>
+      </w:r>
+      <w:r>
+        <w:rPr>
+          <w:rFonts w:hint="eastAsia"/>
+        </w:rPr>
+        <w:t>은 불완전함.</w:t>
+      </w:r>
+      <w:r>
+        <w:t xml:space="preserve"> </w:t>
+      </w:r>
+      <w:r>
+        <w:t>(sometimes</w:t>
+      </w:r>
+    </w:p>
+    <w:p>
+      <w:r>
+        <w:t>values are missing from the training data, or variables are simply unobservable (latent</w:t>
+      </w:r>
+      <w:proofErr w:type="gramStart"/>
+      <w:r>
+        <w:t>) )</w:t>
+      </w:r>
+      <w:proofErr w:type="gramEnd"/>
+    </w:p>
+    <w:p/>
+    <w:p>
+      <w:r>
+        <w:rPr>
+          <w:rFonts w:hint="eastAsia"/>
+        </w:rPr>
+        <w:t>2</w:t>
+      </w:r>
+      <w:r>
+        <w:t>2p</w:t>
+      </w:r>
+    </w:p>
+    <w:p>
+      <w:pPr>
+        <w:rPr>
+          <w:rFonts w:hint="eastAsia"/>
+        </w:rPr>
+      </w:pPr>
+      <w:r>
+        <w:rPr>
+          <w:rFonts w:hint="eastAsia"/>
+        </w:rPr>
+        <w:t>h</w:t>
+      </w:r>
+      <w:r>
+        <w:t>idden variables</w:t>
+      </w:r>
+      <w:r>
+        <w:rPr>
+          <w:rFonts w:hint="eastAsia"/>
+        </w:rPr>
+        <w:t>의 케이스의 경우,</w:t>
+      </w:r>
+      <w:r>
+        <w:t xml:space="preserve"> ML estimation</w:t>
+      </w:r>
+      <w:r>
+        <w:rPr>
+          <w:rFonts w:hint="eastAsia"/>
+        </w:rPr>
+        <w:t>이 적용될 수 있지만</w:t>
+      </w:r>
+      <w:r>
+        <w:t>, likelihood function</w:t>
+      </w:r>
+      <w:r>
+        <w:rPr>
+          <w:rFonts w:hint="eastAsia"/>
+        </w:rPr>
+        <w:t xml:space="preserve">이 </w:t>
+      </w:r>
+      <w:r>
+        <w:t>missing data</w:t>
+      </w:r>
+      <w:proofErr w:type="spellStart"/>
+      <w:r>
+        <w:rPr>
+          <w:rFonts w:hint="eastAsia"/>
+        </w:rPr>
+        <w:t>를</w:t>
+      </w:r>
+      <w:proofErr w:type="spellEnd"/>
+      <w:r>
+        <w:rPr>
+          <w:rFonts w:hint="eastAsia"/>
+        </w:rPr>
+        <w:t xml:space="preserve"> 포함해야 함.</w:t>
+      </w:r>
+    </w:p>
+    <w:p>
+      <w:r>
+        <w:rPr>
+          <w:rFonts w:hint="eastAsia"/>
+        </w:rPr>
+        <w:t xml:space="preserve">O가 </w:t>
+      </w:r>
+      <w:r>
+        <w:t>the observed training set</w:t>
+      </w:r>
+      <w:r>
+        <w:rPr>
+          <w:rFonts w:hint="eastAsia"/>
+        </w:rPr>
+        <w:t>이고,</w:t>
+      </w:r>
+      <w:r>
+        <w:t xml:space="preserve"> H</w:t>
+      </w:r>
+      <w:r>
+        <w:rPr>
+          <w:rFonts w:hint="eastAsia"/>
+        </w:rPr>
+        <w:t xml:space="preserve">가 </w:t>
+      </w:r>
+      <w:r>
+        <w:t>the set of hidden variables</w:t>
+      </w:r>
+      <w:r>
+        <w:rPr>
+          <w:rFonts w:hint="eastAsia"/>
+        </w:rPr>
+        <w:t>라면,</w:t>
+      </w:r>
+      <w:r>
+        <w:t xml:space="preserve"> </w:t>
+      </w:r>
+      <w:r>
+        <w:t>the log-likelihood function</w:t>
+      </w:r>
+      <w:r>
+        <w:rPr>
+          <w:rFonts w:hint="eastAsia"/>
+        </w:rPr>
+        <w:t>는 아래와 같음.</w:t>
+      </w:r>
+    </w:p>
+    <w:p>
+      <w:pPr>
+        <w:rPr>
+          <w:rFonts w:hint="eastAsia"/>
+        </w:rPr>
+      </w:pPr>
+    </w:p>
+    <w:p>
+      <w:r>
+        <w:rPr>
+          <w:noProof/>
+        </w:rPr>
+        <w:drawing>
+          <wp:inline distT="0" distB="0" distL="0" distR="0">
+            <wp:extent cx="5283200" cy="889000"/>
+            <wp:effectExtent l="0" t="0" r="0" b="0"/>
+            <wp:docPr id="1" name="그림 1" descr="개체이(가) 표시된 사진&#10;&#10;자동 생성된 설명"/>
+            <wp:cNvGraphicFramePr>
+              <a:graphicFrameLocks xmlns:a="http://schemas.openxmlformats.org/drawingml/2006/main" noChangeAspect="1"/>
+            </wp:cNvGraphicFramePr>
+            <a:graphic xmlns:a="http://schemas.openxmlformats.org/drawingml/2006/main">
+              <a:graphicData uri="http://schemas.openxmlformats.org/drawingml/2006/picture">
+                <pic:pic xmlns:pic="http://schemas.openxmlformats.org/drawingml/2006/picture">
+                  <pic:nvPicPr>
+                    <pic:cNvPr id="1" name="83페.png"/>
+                    <pic:cNvPicPr/>
+                  </pic:nvPicPr>
+                  <pic:blipFill>
+                    <a:blip r:embed="rId4">
+                      <a:extLst>
+                        <a:ext uri="{28A0092B-C50C-407E-A947-70E740481C1C}">
+                          <a14:useLocalDpi xmlns:a14="http://schemas.microsoft.com/office/drawing/2010/main" val="0"/>
+                        </a:ext>
+                      </a:extLst>
+                    </a:blip>
+                    <a:stretch>
+                      <a:fillRect/>
+                    </a:stretch>
+                  </pic:blipFill>
+                  <pic:spPr>
+                    <a:xfrm>
+                      <a:off x="0" y="0"/>
+                      <a:ext cx="5283200" cy="889000"/>
+                    </a:xfrm>
+                    <a:prstGeom prst="rect">
+                      <a:avLst/>
+                    </a:prstGeom>
+                  </pic:spPr>
+                </pic:pic>
+              </a:graphicData>
+            </a:graphic>
+          </wp:inline>
+        </w:drawing>
+      </w:r>
+    </w:p>
+    <w:p/>
+    <w:p/>
+    <w:p>
+      <w:r>
+        <w:t>ML estimate</w:t>
+      </w:r>
+      <w:r>
+        <w:rPr>
+          <w:rFonts w:hint="eastAsia"/>
+        </w:rPr>
+        <w:t xml:space="preserve">은 </w:t>
+      </w:r>
+      <w:r>
+        <w:t>argument</w:t>
+      </w:r>
+      <w:r>
+        <w:rPr>
+          <w:rFonts w:hint="eastAsia"/>
+        </w:rPr>
+        <w:t xml:space="preserve"> </w:t>
+      </w:r>
+      <m:oMath>
+        <m:m>
+          <m:mPr>
+            <m:mcs>
+              <m:mc>
+                <m:mcPr>
+                  <m:count m:val="1"/>
+                  <m:mcJc m:val="center"/>
+                </m:mcPr>
+              </m:mc>
+            </m:mcs>
+            <m:ctrlPr>
+              <w:rPr>
+                <w:rFonts w:ascii="Cambria Math" w:hAnsi="Cambria Math"/>
+                <w:i/>
+              </w:rPr>
+            </m:ctrlPr>
+          </m:mPr>
+          <m:mr>
+            <m:e>
+              <m:r>
+                <w:rPr>
+                  <w:rFonts w:ascii="Cambria Math" w:hAnsi="Cambria Math"/>
+                </w:rPr>
+                <m:t>^</m:t>
+              </m:r>
+            </m:e>
+          </m:mr>
+          <m:mr>
+            <m:e>
+              <m:r>
+                <w:rPr>
+                  <w:rFonts w:ascii="Cambria Math" w:hAnsi="Cambria Math"/>
+                </w:rPr>
+                <m:t>θ</m:t>
+              </m:r>
+            </m:e>
+          </m:mr>
+        </m:m>
+      </m:oMath>
+      <w:r>
+        <w:rPr>
+          <w:rFonts w:hint="eastAsia"/>
+        </w:rPr>
+        <w:t xml:space="preserve"> 이고,</w:t>
+      </w:r>
+      <w:r>
+        <w:t xml:space="preserve"> </w:t>
+      </w:r>
+      <w:r>
+        <w:rPr>
+          <w:rFonts w:hint="eastAsia"/>
+        </w:rPr>
+        <w:t xml:space="preserve">이 인수가 </w:t>
+      </w:r>
+      <w:r>
+        <w:t>log-likelihood function</w:t>
+      </w:r>
+      <w:r>
+        <w:rPr>
+          <w:rFonts w:hint="eastAsia"/>
+        </w:rPr>
+        <w:t>의 값을 최대화 함.</w:t>
+      </w:r>
+    </w:p>
+    <w:p>
+      <w:pPr>
+        <w:rPr>
+          <w:rFonts w:hint="eastAsia"/>
+        </w:rPr>
+      </w:pPr>
+    </w:p>
+    <w:p>
+      <w:r>
+        <w:rPr>
+          <w:noProof/>
+        </w:rPr>
+        <w:drawing>
+          <wp:inline distT="0" distB="0" distL="0" distR="0">
+            <wp:extent cx="3937000" cy="723900"/>
+            <wp:effectExtent l="0" t="0" r="0" b="0"/>
+            <wp:docPr id="2" name="그림 2"/>
+            <wp:cNvGraphicFramePr>
+              <a:graphicFrameLocks xmlns:a="http://schemas.openxmlformats.org/drawingml/2006/main" noChangeAspect="1"/>
+            </wp:cNvGraphicFramePr>
+            <a:graphic xmlns:a="http://schemas.openxmlformats.org/drawingml/2006/main">
+              <a:graphicData uri="http://schemas.openxmlformats.org/drawingml/2006/picture">
+                <pic:pic xmlns:pic="http://schemas.openxmlformats.org/drawingml/2006/picture">
+                  <pic:nvPicPr>
+                    <pic:cNvPr id="2" name="83페.png"/>
+                    <pic:cNvPicPr/>
+                  </pic:nvPicPr>
+                  <pic:blipFill>
+                    <a:blip r:embed="rId5">
+                      <a:extLst>
+                        <a:ext uri="{28A0092B-C50C-407E-A947-70E740481C1C}">
+                          <a14:useLocalDpi xmlns:a14="http://schemas.microsoft.com/office/drawing/2010/main" val="0"/>
+                        </a:ext>
+                      </a:extLst>
+                    </a:blip>
+                    <a:stretch>
+                      <a:fillRect/>
+                    </a:stretch>
+                  </pic:blipFill>
+                  <pic:spPr>
+                    <a:xfrm>
+                      <a:off x="0" y="0"/>
+                      <a:ext cx="3937000" cy="723900"/>
+                    </a:xfrm>
+                    <a:prstGeom prst="rect">
+                      <a:avLst/>
+                    </a:prstGeom>
+                  </pic:spPr>
+                </pic:pic>
+              </a:graphicData>
+            </a:graphic>
+          </wp:inline>
+        </w:drawing>
+      </w:r>
+    </w:p>
+    <w:p/>
+    <w:p>
+      <w:r>
+        <w:t>최대우도추정(Maximum Likelihood Estimation)</w:t>
+      </w:r>
+      <w:r>
+        <w:t xml:space="preserve"> </w:t>
+      </w:r>
+      <w:hyperlink r:id="rId6" w:history="1">
+        <w:r>
+          <w:rPr>
+            <w:rStyle w:val="a4"/>
+          </w:rPr>
+          <w:t>https://ratsgo.github.io/statistics/2017/09/23/MLE/</w:t>
+        </w:r>
+      </w:hyperlink>
+    </w:p>
+    <w:p>
+      <w:pPr>
+        <w:rPr>
+          <w:rFonts w:hint="eastAsia"/>
+        </w:rPr>
+      </w:pPr>
+    </w:p>
+    <w:p>
+      <w:r>
+        <w:rPr>
+          <w:rFonts w:hint="eastAsia"/>
+        </w:rPr>
+        <w:t>2</w:t>
+      </w:r>
+      <w:r>
+        <w:t>3p</w:t>
+      </w:r>
+    </w:p>
+    <w:p>
+      <w:r>
+        <w:t>parameter estimation in presence of hidden variables</w:t>
+      </w:r>
+      <w:r>
+        <w:rPr>
+          <w:rFonts w:hint="eastAsia"/>
+        </w:rPr>
+        <w:t xml:space="preserve">의 또 다른 표준적인 접근은 </w:t>
+      </w:r>
+      <w:r>
+        <w:t>Baum-Welch algorithm</w:t>
+      </w:r>
+      <w:r>
+        <w:rPr>
+          <w:rFonts w:hint="eastAsia"/>
+        </w:rPr>
+        <w:t>임.</w:t>
+      </w:r>
+      <w:r>
+        <w:t xml:space="preserve"> </w:t>
+      </w:r>
+    </w:p>
+    <w:p>
+      <w:r>
+        <w:rPr>
+          <w:rFonts w:hint="eastAsia"/>
+        </w:rPr>
+        <w:t xml:space="preserve">알고리즘의 첫번째 스텝은 </w:t>
+      </w:r>
+      <w:r>
+        <w:t>expectation step</w:t>
+      </w:r>
+      <w:r>
+        <w:rPr>
+          <w:rFonts w:hint="eastAsia"/>
+        </w:rPr>
+        <w:t>임.</w:t>
+      </w:r>
+      <w:r>
+        <w:t xml:space="preserve"> current parameter estimates </w:t>
+      </w:r>
+      <m:oMath>
+        <m:m>
+          <m:mPr>
+            <m:mcs>
+              <m:mc>
+                <m:mcPr>
+                  <m:count m:val="1"/>
+                  <m:mcJc m:val="center"/>
+                </m:mcPr>
+              </m:mc>
+            </m:mcs>
+            <m:ctrlPr>
+              <w:rPr>
+                <w:rFonts w:ascii="Cambria Math" w:hAnsi="Cambria Math"/>
+                <w:i/>
+              </w:rPr>
+            </m:ctrlPr>
+          </m:mPr>
+          <m:mr>
+            <m:e>
+              <m:r>
+                <w:rPr>
+                  <w:rFonts w:ascii="Cambria Math" w:hAnsi="Cambria Math"/>
+                </w:rPr>
+                <m:t>^</m:t>
+              </m:r>
+            </m:e>
+          </m:mr>
+          <m:mr>
+            <m:e>
+              <m:r>
+                <w:rPr>
+                  <w:rFonts w:ascii="Cambria Math" w:hAnsi="Cambria Math"/>
+                </w:rPr>
+                <m:t>θ</m:t>
+              </m:r>
+            </m:e>
+          </m:mr>
+        </m:m>
+      </m:oMath>
+      <w:r>
+        <w:rPr>
+          <w:rFonts w:hint="eastAsia"/>
+        </w:rPr>
+        <w:t xml:space="preserve"> </w:t>
+      </w:r>
+      <w:proofErr w:type="spellStart"/>
+      <w:r>
+        <w:rPr>
+          <w:rFonts w:hint="eastAsia"/>
+        </w:rPr>
+        <w:t>를</w:t>
+      </w:r>
+      <w:proofErr w:type="spellEnd"/>
+      <w:r>
+        <w:rPr>
+          <w:rFonts w:hint="eastAsia"/>
+        </w:rPr>
+        <w:t xml:space="preserve"> 사용해서 </w:t>
+      </w:r>
+      <w:r>
+        <w:t>values for missing data</w:t>
+      </w:r>
+      <w:proofErr w:type="spellStart"/>
+      <w:r>
+        <w:rPr>
+          <w:rFonts w:hint="eastAsia"/>
+        </w:rPr>
+        <w:t>를</w:t>
+      </w:r>
+      <w:proofErr w:type="spellEnd"/>
+      <w:r>
+        <w:rPr>
+          <w:rFonts w:hint="eastAsia"/>
+        </w:rPr>
+        <w:t xml:space="preserve"> </w:t>
+      </w:r>
+      <w:r>
+        <w:t>expectation</w:t>
+      </w:r>
+      <w:proofErr w:type="spellStart"/>
+      <w:r>
+        <w:rPr>
+          <w:rFonts w:hint="eastAsia"/>
+        </w:rPr>
+        <w:t>으로서</w:t>
+      </w:r>
+      <w:proofErr w:type="spellEnd"/>
+      <w:r>
+        <w:rPr>
+          <w:rFonts w:hint="eastAsia"/>
+        </w:rPr>
+        <w:t xml:space="preserve"> </w:t>
+      </w:r>
+      <w:proofErr w:type="spellStart"/>
+      <w:r>
+        <w:rPr>
+          <w:rFonts w:hint="eastAsia"/>
+        </w:rPr>
+        <w:t>얻게됨</w:t>
+      </w:r>
+      <w:proofErr w:type="spellEnd"/>
+      <w:r>
+        <w:rPr>
+          <w:rFonts w:hint="eastAsia"/>
+        </w:rPr>
+        <w:t>.</w:t>
+      </w:r>
+    </w:p>
+    <w:p>
+      <w:r>
+        <w:rPr>
+          <w:rFonts w:hint="eastAsia"/>
+        </w:rPr>
+        <w:t xml:space="preserve">두번째 스텝은 </w:t>
+      </w:r>
+      <w:r>
+        <w:t>maximization step</w:t>
+      </w:r>
+      <w:r>
+        <w:rPr>
+          <w:rFonts w:hint="eastAsia"/>
+        </w:rPr>
+        <w:t>임.</w:t>
+      </w:r>
+      <w:r>
+        <w:t xml:space="preserve"> </w:t>
+      </w:r>
+      <w:r>
+        <w:t>the estimated data points from the first step</w:t>
+      </w:r>
+      <w:proofErr w:type="spellStart"/>
+      <w:r>
+        <w:rPr>
+          <w:rFonts w:hint="eastAsia"/>
+        </w:rPr>
+        <w:t>를</w:t>
+      </w:r>
+      <w:proofErr w:type="spellEnd"/>
+      <w:r>
+        <w:rPr>
+          <w:rFonts w:hint="eastAsia"/>
+        </w:rPr>
+        <w:t xml:space="preserve"> 통해 </w:t>
+      </w:r>
+      <w:r>
+        <w:t>initial data set</w:t>
+      </w:r>
+      <w:r>
+        <w:rPr>
+          <w:rFonts w:hint="eastAsia"/>
+        </w:rPr>
+        <w:t>이 보충되고,</w:t>
+      </w:r>
+      <w:r>
+        <w:t xml:space="preserve"> </w:t>
+      </w:r>
+      <w:r>
+        <w:t>new best estimates for model parameters</w:t>
+      </w:r>
+      <w:r>
+        <w:t xml:space="preserve">, </w:t>
+      </w:r>
+      <m:oMath>
+        <m:m>
+          <m:mPr>
+            <m:mcs>
+              <m:mc>
+                <m:mcPr>
+                  <m:count m:val="1"/>
+                  <m:mcJc m:val="center"/>
+                </m:mcPr>
+              </m:mc>
+            </m:mcs>
+            <m:ctrlPr>
+              <w:rPr>
+                <w:rFonts w:ascii="Cambria Math" w:hAnsi="Cambria Math"/>
+                <w:i/>
+              </w:rPr>
+            </m:ctrlPr>
+          </m:mPr>
+          <m:mr>
+            <m:e>
+              <m:r>
+                <w:rPr>
+                  <w:rFonts w:ascii="Cambria Math" w:hAnsi="Cambria Math"/>
+                </w:rPr>
+                <m:t>^</m:t>
+              </m:r>
+            </m:e>
+          </m:mr>
+          <m:mr>
+            <m:e>
+              <m:sSup>
+                <m:sSupPr>
+                  <m:ctrlPr>
+                    <w:rPr>
+                      <w:rFonts w:ascii="Cambria Math" w:hAnsi="Cambria Math"/>
+                      <w:i/>
+                    </w:rPr>
+                  </m:ctrlPr>
+                </m:sSupPr>
+                <m:e>
+                  <m:r>
+                    <w:rPr>
+                      <w:rFonts w:ascii="Cambria Math" w:hAnsi="Cambria Math"/>
+                    </w:rPr>
+                    <m:t>θ</m:t>
+                  </m:r>
+                </m:e>
+                <m:sup>
+                  <m:r>
+                    <w:rPr>
+                      <w:rFonts w:ascii="Cambria Math" w:hAnsi="Cambria Math"/>
+                    </w:rPr>
+                    <m:t>'</m:t>
+                  </m:r>
+                </m:sup>
+              </m:sSup>
+            </m:e>
+          </m:mr>
+        </m:m>
+      </m:oMath>
+      <w:proofErr w:type="spellStart"/>
+      <w:r>
+        <w:rPr>
+          <w:rFonts w:hint="eastAsia"/>
+        </w:rPr>
+        <w:t>를</w:t>
+      </w:r>
+      <w:proofErr w:type="spellEnd"/>
+      <w:r>
+        <w:rPr>
+          <w:rFonts w:hint="eastAsia"/>
+        </w:rPr>
+        <w:t xml:space="preserve"> 얻는 데 사용됨. 이렇게 새롭게 갖게 되는 </w:t>
+      </w:r>
+      <w:r>
+        <w:t>model parameters</w:t>
+      </w:r>
+      <w:r>
+        <w:rPr>
+          <w:rFonts w:hint="eastAsia"/>
+        </w:rPr>
+        <w:t>는 다음 반복의 첫번째 스텝에서 사용됨.</w:t>
+      </w:r>
+    </w:p>
+    <w:p/>
+    <w:p>
+      <w:r>
+        <w:lastRenderedPageBreak/>
+        <w:t>a discrete time finite state HMM</w:t>
+      </w:r>
+      <w:proofErr w:type="spellStart"/>
+      <w:r>
+        <w:rPr>
+          <w:rFonts w:hint="eastAsia"/>
+        </w:rPr>
+        <w:t>를</w:t>
+      </w:r>
+      <w:proofErr w:type="spellEnd"/>
+      <w:r>
+        <w:rPr>
+          <w:rFonts w:hint="eastAsia"/>
+        </w:rPr>
+        <w:t xml:space="preserve"> 상정해 보자.</w:t>
+      </w:r>
+      <w:r>
+        <w:t xml:space="preserve"> </w:t>
+      </w:r>
+    </w:p>
+    <w:p>
+      <w:r>
+        <w:rPr>
+          <w:rFonts w:hint="eastAsia"/>
+          <w:noProof/>
+        </w:rPr>
+        <w:drawing>
+          <wp:inline distT="0" distB="0" distL="0" distR="0">
+            <wp:extent cx="3721100" cy="520700"/>
+            <wp:effectExtent l="0" t="0" r="0" b="0"/>
+            <wp:docPr id="3" name="그림 3"/>
+            <wp:cNvGraphicFramePr>
+              <a:graphicFrameLocks xmlns:a="http://schemas.openxmlformats.org/drawingml/2006/main" noChangeAspect="1"/>
+            </wp:cNvGraphicFramePr>
+            <a:graphic xmlns:a="http://schemas.openxmlformats.org/drawingml/2006/main">
+              <a:graphicData uri="http://schemas.openxmlformats.org/drawingml/2006/picture">
+                <pic:pic xmlns:pic="http://schemas.openxmlformats.org/drawingml/2006/picture">
+                  <pic:nvPicPr>
+                    <pic:cNvPr id="3" name="83페.png"/>
+                    <pic:cNvPicPr/>
+                  </pic:nvPicPr>
+                  <pic:blipFill>
+                    <a:blip r:embed="rId7">
+                      <a:extLst>
+                        <a:ext uri="{28A0092B-C50C-407E-A947-70E740481C1C}">
+                          <a14:useLocalDpi xmlns:a14="http://schemas.microsoft.com/office/drawing/2010/main" val="0"/>
+                        </a:ext>
+                      </a:extLst>
+                    </a:blip>
+                    <a:stretch>
+                      <a:fillRect/>
+                    </a:stretch>
+                  </pic:blipFill>
+                  <pic:spPr>
+                    <a:xfrm>
+                      <a:off x="0" y="0"/>
+                      <a:ext cx="3721100" cy="520700"/>
+                    </a:xfrm>
+                    <a:prstGeom prst="rect">
+                      <a:avLst/>
+                    </a:prstGeom>
+                  </pic:spPr>
+                </pic:pic>
+              </a:graphicData>
+            </a:graphic>
+          </wp:inline>
+        </w:drawing>
+      </w:r>
+    </w:p>
+    <w:p>
+      <w:r>
+        <w:rPr>
+          <w:rFonts w:hint="eastAsia"/>
+          <w:noProof/>
+        </w:rPr>
+        <w:drawing>
+          <wp:inline distT="0" distB="0" distL="0" distR="0">
+            <wp:extent cx="3543300" cy="546100"/>
+            <wp:effectExtent l="0" t="0" r="0" b="0"/>
+            <wp:docPr id="5" name="그림 5"/>
+            <wp:cNvGraphicFramePr>
+              <a:graphicFrameLocks xmlns:a="http://schemas.openxmlformats.org/drawingml/2006/main" noChangeAspect="1"/>
+            </wp:cNvGraphicFramePr>
+            <a:graphic xmlns:a="http://schemas.openxmlformats.org/drawingml/2006/main">
+              <a:graphicData uri="http://schemas.openxmlformats.org/drawingml/2006/picture">
+                <pic:pic xmlns:pic="http://schemas.openxmlformats.org/drawingml/2006/picture">
+                  <pic:nvPicPr>
+                    <pic:cNvPr id="5" name="83페.png"/>
+                    <pic:cNvPicPr/>
+                  </pic:nvPicPr>
+                  <pic:blipFill>
+                    <a:blip r:embed="rId8">
+                      <a:extLst>
+                        <a:ext uri="{28A0092B-C50C-407E-A947-70E740481C1C}">
+                          <a14:useLocalDpi xmlns:a14="http://schemas.microsoft.com/office/drawing/2010/main" val="0"/>
+                        </a:ext>
+                      </a:extLst>
+                    </a:blip>
+                    <a:stretch>
+                      <a:fillRect/>
+                    </a:stretch>
+                  </pic:blipFill>
+                  <pic:spPr>
+                    <a:xfrm>
+                      <a:off x="0" y="0"/>
+                      <a:ext cx="3543300" cy="546100"/>
+                    </a:xfrm>
+                    <a:prstGeom prst="rect">
+                      <a:avLst/>
+                    </a:prstGeom>
+                  </pic:spPr>
+                </pic:pic>
+              </a:graphicData>
+            </a:graphic>
+          </wp:inline>
+        </w:drawing>
+      </w:r>
+      <w:r>
+        <w:rPr>
+          <w:rFonts w:hint="eastAsia"/>
+          <w:noProof/>
+        </w:rPr>
+        <w:drawing>
+          <wp:inline distT="0" distB="0" distL="0" distR="0">
+            <wp:extent cx="3289300" cy="469900"/>
+            <wp:effectExtent l="0" t="0" r="0" b="0"/>
+            <wp:docPr id="4" name="그림 4"/>
+            <wp:cNvGraphicFramePr>
+              <a:graphicFrameLocks xmlns:a="http://schemas.openxmlformats.org/drawingml/2006/main" noChangeAspect="1"/>
+            </wp:cNvGraphicFramePr>
+            <a:graphic xmlns:a="http://schemas.openxmlformats.org/drawingml/2006/main">
+              <a:graphicData uri="http://schemas.openxmlformats.org/drawingml/2006/picture">
+                <pic:pic xmlns:pic="http://schemas.openxmlformats.org/drawingml/2006/picture">
+                  <pic:nvPicPr>
+                    <pic:cNvPr id="4" name="83페.png"/>
+                    <pic:cNvPicPr/>
+                  </pic:nvPicPr>
+                  <pic:blipFill>
+                    <a:blip r:embed="rId9">
+                      <a:extLst>
+                        <a:ext uri="{28A0092B-C50C-407E-A947-70E740481C1C}">
+                          <a14:useLocalDpi xmlns:a14="http://schemas.microsoft.com/office/drawing/2010/main" val="0"/>
+                        </a:ext>
+                      </a:extLst>
+                    </a:blip>
+                    <a:stretch>
+                      <a:fillRect/>
+                    </a:stretch>
+                  </pic:blipFill>
+                  <pic:spPr>
+                    <a:xfrm>
+                      <a:off x="0" y="0"/>
+                      <a:ext cx="3289300" cy="469900"/>
+                    </a:xfrm>
+                    <a:prstGeom prst="rect">
+                      <a:avLst/>
+                    </a:prstGeom>
+                  </pic:spPr>
+                </pic:pic>
+              </a:graphicData>
+            </a:graphic>
+          </wp:inline>
+        </w:drawing>
+      </w:r>
+    </w:p>
+    <w:p>
+      <w:r>
+        <w:rPr>
+          <w:rFonts w:hint="eastAsia"/>
+          <w:noProof/>
+        </w:rPr>
+        <w:drawing>
+          <wp:inline distT="0" distB="0" distL="0" distR="0">
+            <wp:extent cx="5727700" cy="1027430"/>
+            <wp:effectExtent l="0" t="0" r="0" b="1270"/>
+            <wp:docPr id="6" name="그림 6"/>
+            <wp:cNvGraphicFramePr>
+              <a:graphicFrameLocks xmlns:a="http://schemas.openxmlformats.org/drawingml/2006/main" noChangeAspect="1"/>
+            </wp:cNvGraphicFramePr>
+            <a:graphic xmlns:a="http://schemas.openxmlformats.org/drawingml/2006/main">
+              <a:graphicData uri="http://schemas.openxmlformats.org/drawingml/2006/picture">
+                <pic:pic xmlns:pic="http://schemas.openxmlformats.org/drawingml/2006/picture">
+                  <pic:nvPicPr>
+                    <pic:cNvPr id="6" name="83페.png"/>
+                    <pic:cNvPicPr/>
+                  </pic:nvPicPr>
+                  <pic:blipFill>
+                    <a:blip r:embed="rId10">
+                      <a:extLst>
+                        <a:ext uri="{28A0092B-C50C-407E-A947-70E740481C1C}">
+                          <a14:useLocalDpi xmlns:a14="http://schemas.microsoft.com/office/drawing/2010/main" val="0"/>
+                        </a:ext>
+                      </a:extLst>
+                    </a:blip>
+                    <a:stretch>
+                      <a:fillRect/>
+                    </a:stretch>
+                  </pic:blipFill>
+                  <pic:spPr>
+                    <a:xfrm>
+                      <a:off x="0" y="0"/>
+                      <a:ext cx="5727700" cy="1027430"/>
+                    </a:xfrm>
+                    <a:prstGeom prst="rect">
+                      <a:avLst/>
+                    </a:prstGeom>
+                  </pic:spPr>
+                </pic:pic>
+              </a:graphicData>
+            </a:graphic>
+          </wp:inline>
+        </w:drawing>
+      </w:r>
+    </w:p>
+    <w:p/>
+    <w:p>
+      <w:r>
+        <w:rPr>
+          <w:rFonts w:hint="eastAsia"/>
+        </w:rPr>
+        <w:t>2</w:t>
+      </w:r>
+      <w:r>
+        <w:t>4p</w:t>
+      </w:r>
+    </w:p>
+    <w:p>
+      <w:pPr>
+        <w:rPr>
+          <w:rFonts w:hint="eastAsia"/>
+        </w:rPr>
+      </w:pPr>
       <w:bookmarkStart w:id="0" w:name="_GoBack"/>
       <w:bookmarkEnd w:id="0"/>
     </w:p>
-    <w:p/>
-    <w:p/>
-    <w:p/>
-    <w:p/>
-    <w:p/>
-    <w:p/>
-    <w:p/>
-    <w:p/>
-    <w:p/>
-    <w:p/>
     <w:sectPr>
       <w:pgSz w:w="11900" w:h="16840"/>
       <w:pgMar w:top="1701" w:right="1440" w:bottom="1440" w:left="1440" w:header="851" w:footer="992" w:gutter="0"/>
@@ -4211,6 +5591,29 @@
       <w:color w:val="808080"/>
     </w:rPr>
   </w:style>
+  <w:style w:type="character" w:styleId="a4">
+    <w:name w:val="Hyperlink"/>
+    <w:basedOn w:val="a0"/>
+    <w:uiPriority w:val="99"/>
+    <w:unhideWhenUsed/>
+    <w:rsid w:val="00262466"/>
+    <w:rPr>
+      <w:color w:val="0563C1" w:themeColor="hyperlink"/>
+      <w:u w:val="single"/>
+    </w:rPr>
+  </w:style>
+  <w:style w:type="character" w:styleId="a5">
+    <w:name w:val="Unresolved Mention"/>
+    <w:basedOn w:val="a0"/>
+    <w:uiPriority w:val="99"/>
+    <w:semiHidden/>
+    <w:unhideWhenUsed/>
+    <w:rsid w:val="00262466"/>
+    <w:rPr>
+      <w:color w:val="605E5C"/>
+      <w:shd w:val="clear" w:color="auto" w:fill="E1DFDD"/>
+    </w:rPr>
+  </w:style>
 </w:styles>
 </file>
 

--- a/documents/notes/Hierarchical Hidden Markov Model of High.docx
+++ b/documents/notes/Hierarchical Hidden Markov Model of High.docx
@@ -117,21 +117,7 @@
         <w:rPr>
           <w:rFonts w:hint="eastAsia"/>
         </w:rPr>
-        <w:t xml:space="preserve">는 현재 </w:t>
-      </w:r>
-      <w:proofErr w:type="spellStart"/>
-      <w:r>
-        <w:rPr>
-          <w:rFonts w:hint="eastAsia"/>
-        </w:rPr>
-        <w:t>시장가에서</w:t>
-      </w:r>
-      <w:proofErr w:type="spellEnd"/>
-      <w:r>
-        <w:rPr>
-          <w:rFonts w:hint="eastAsia"/>
-        </w:rPr>
-        <w:t xml:space="preserve"> 매수 또는 매도하려는 주문.</w:t>
+        <w:t>는 현재 시장가에서 매수 또는 매도하려는 주문.</w:t>
       </w:r>
     </w:p>
     <w:p>
@@ -164,13 +150,8 @@
         </w:rPr>
         <w:t xml:space="preserve">모든 거래는 </w:t>
       </w:r>
-      <w:proofErr w:type="spellStart"/>
-      <w:r>
-        <w:t>Time&amp;Sales</w:t>
-      </w:r>
-      <w:proofErr w:type="spellEnd"/>
-      <w:r>
-        <w:t>(T&amp;S)</w:t>
+      <w:r>
+        <w:t>Time&amp;Sales(T&amp;S)</w:t>
       </w:r>
       <w:r>
         <w:rPr>
@@ -238,19 +219,11 @@
       <w:r>
         <w:t>crosses</w:t>
       </w:r>
-      <w:proofErr w:type="spellStart"/>
-      <w:r>
-        <w:rPr>
-          <w:rFonts w:hint="eastAsia"/>
-        </w:rPr>
-        <w:t>라고</w:t>
-      </w:r>
-      <w:proofErr w:type="spellEnd"/>
-      <w:r>
-        <w:rPr>
-          <w:rFonts w:hint="eastAsia"/>
-        </w:rPr>
-        <w:t xml:space="preserve"> 불림.</w:t>
+      <w:r>
+        <w:rPr>
+          <w:rFonts w:hint="eastAsia"/>
+        </w:rPr>
+        <w:t>라고 불림.</w:t>
       </w:r>
     </w:p>
     <w:p/>
@@ -381,21 +354,7 @@
         <w:rPr>
           <w:rFonts w:hint="eastAsia"/>
         </w:rPr>
-        <w:t xml:space="preserve">을 기준으로 </w:t>
-      </w:r>
-      <w:proofErr w:type="spellStart"/>
-      <w:r>
-        <w:rPr>
-          <w:rFonts w:hint="eastAsia"/>
-        </w:rPr>
-        <w:t>행해짐</w:t>
-      </w:r>
-      <w:proofErr w:type="spellEnd"/>
-      <w:r>
-        <w:rPr>
-          <w:rFonts w:hint="eastAsia"/>
-        </w:rPr>
-        <w:t>.</w:t>
+        <w:t>을 기준으로 행해짐.</w:t>
       </w:r>
     </w:p>
     <w:p/>
@@ -891,21 +850,7 @@
         <w:rPr>
           <w:iCs/>
         </w:rPr>
-        <w:t xml:space="preserve">sequence of </w:t>
-      </w:r>
-      <w:proofErr w:type="spellStart"/>
-      <w:r>
-        <w:rPr>
-          <w:iCs/>
-        </w:rPr>
-        <w:t>i.i.d</w:t>
-      </w:r>
-      <w:proofErr w:type="spellEnd"/>
-      <w:r>
-        <w:rPr>
-          <w:iCs/>
-        </w:rPr>
-        <w:t xml:space="preserve">. random variables with mean zero and a well-defined distribution - </w:t>
+        <w:t xml:space="preserve">sequence of i.i.d. random variables with mean zero and a well-defined distribution - </w:t>
       </w:r>
       <m:oMath>
         <m:sSub>
@@ -986,21 +931,7 @@
         <w:rPr>
           <w:rFonts w:hint="eastAsia"/>
         </w:rPr>
-        <w:t xml:space="preserve">라는 </w:t>
-      </w:r>
-      <w:proofErr w:type="spellStart"/>
-      <w:r>
-        <w:rPr>
-          <w:rFonts w:hint="eastAsia"/>
-        </w:rPr>
-        <w:t>가정임</w:t>
-      </w:r>
-      <w:proofErr w:type="spellEnd"/>
-      <w:r>
-        <w:rPr>
-          <w:rFonts w:hint="eastAsia"/>
-        </w:rPr>
-        <w:t>.</w:t>
+        <w:t>라는 가정임.</w:t>
       </w:r>
     </w:p>
     <w:p/>
@@ -1303,112 +1234,20 @@
       <w:r>
         <w:t xml:space="preserve"> </w:t>
       </w:r>
-      <w:proofErr w:type="spellStart"/>
-      <w:r>
-        <w:rPr>
-          <w:rFonts w:hint="eastAsia"/>
-        </w:rPr>
-        <w:t>비모수적</w:t>
-      </w:r>
-      <w:proofErr w:type="spellEnd"/>
-      <w:r>
-        <w:rPr>
-          <w:rFonts w:hint="eastAsia"/>
-        </w:rPr>
-        <w:t xml:space="preserve"> 또는 </w:t>
-      </w:r>
-      <w:proofErr w:type="spellStart"/>
-      <w:r>
-        <w:rPr>
-          <w:rFonts w:hint="eastAsia"/>
-        </w:rPr>
-        <w:t>모수적</w:t>
-      </w:r>
-      <w:proofErr w:type="spellEnd"/>
-      <w:r>
-        <w:rPr>
-          <w:rFonts w:hint="eastAsia"/>
-        </w:rPr>
-        <w:t xml:space="preserve"> 검정을 통해 확인될 수 있음.</w:t>
-      </w:r>
-      <w:r>
-        <w:t xml:space="preserve"> </w:t>
-      </w:r>
-      <w:r>
-        <w:rPr>
-          <w:rFonts w:hint="eastAsia"/>
-        </w:rPr>
-        <w:t xml:space="preserve">이러한 검정을 통과하지 </w:t>
-      </w:r>
-      <w:proofErr w:type="spellStart"/>
-      <w:r>
-        <w:rPr>
-          <w:rFonts w:hint="eastAsia"/>
-        </w:rPr>
-        <w:t>못한다는건</w:t>
-      </w:r>
-      <w:proofErr w:type="spellEnd"/>
-      <w:r>
-        <w:rPr>
-          <w:rFonts w:hint="eastAsia"/>
-        </w:rPr>
-        <w:t xml:space="preserve"> </w:t>
-      </w:r>
-      <w:proofErr w:type="spellStart"/>
-      <w:r>
-        <w:rPr>
-          <w:rFonts w:hint="eastAsia"/>
-        </w:rPr>
-        <w:t>선형성</w:t>
-      </w:r>
-      <w:proofErr w:type="spellEnd"/>
-      <w:r>
-        <w:rPr>
-          <w:rFonts w:hint="eastAsia"/>
-        </w:rPr>
-        <w:t xml:space="preserve"> 가정의 </w:t>
-      </w:r>
-      <w:proofErr w:type="spellStart"/>
-      <w:r>
-        <w:rPr>
-          <w:rFonts w:hint="eastAsia"/>
-        </w:rPr>
-        <w:t>부적당함과</w:t>
-      </w:r>
-      <w:proofErr w:type="spellEnd"/>
-      <w:r>
-        <w:rPr>
-          <w:rFonts w:hint="eastAsia"/>
-        </w:rPr>
-        <w:t xml:space="preserve"> </w:t>
-      </w:r>
-      <w:proofErr w:type="spellStart"/>
-      <w:r>
-        <w:rPr>
-          <w:rFonts w:hint="eastAsia"/>
-        </w:rPr>
-        <w:t>선형모델의</w:t>
-      </w:r>
-      <w:proofErr w:type="spellEnd"/>
-      <w:r>
-        <w:rPr>
-          <w:rFonts w:hint="eastAsia"/>
-        </w:rPr>
-        <w:t xml:space="preserve"> </w:t>
-      </w:r>
-      <w:proofErr w:type="spellStart"/>
-      <w:r>
-        <w:rPr>
-          <w:rFonts w:hint="eastAsia"/>
-        </w:rPr>
-        <w:t>비유용성</w:t>
-      </w:r>
-      <w:proofErr w:type="spellEnd"/>
-      <w:r>
-        <w:rPr>
-          <w:rFonts w:hint="eastAsia"/>
-        </w:rPr>
-        <w:t xml:space="preserve"> 의미함.</w:t>
+      <w:r>
+        <w:rPr>
+          <w:rFonts w:hint="eastAsia"/>
+        </w:rPr>
+        <w:t>비모수적 또는 모수적 검정을 통해 확인될 수 있음.</w:t>
+      </w:r>
+      <w:r>
+        <w:t xml:space="preserve"> </w:t>
+      </w:r>
+      <w:r>
+        <w:rPr>
+          <w:rFonts w:hint="eastAsia"/>
+        </w:rPr>
+        <w:t>이러한 검정을 통과하지 못한다는건 선형성 가정의 부적당함과 선형모델의 비유용성 의미함.</w:t>
       </w:r>
     </w:p>
     <w:p/>
@@ -1417,21 +1256,7 @@
         <w:rPr>
           <w:rFonts w:hint="eastAsia"/>
         </w:rPr>
-        <w:t xml:space="preserve">많은 비선형 모델은 금융 </w:t>
-      </w:r>
-      <w:proofErr w:type="spellStart"/>
-      <w:r>
-        <w:rPr>
-          <w:rFonts w:hint="eastAsia"/>
-        </w:rPr>
-        <w:t>시계열</w:t>
-      </w:r>
-      <w:proofErr w:type="spellEnd"/>
-      <w:r>
-        <w:rPr>
-          <w:rFonts w:hint="eastAsia"/>
-        </w:rPr>
-        <w:t xml:space="preserve"> 모델링에서 유용하지만,</w:t>
+        <w:t>많은 비선형 모델은 금융 시계열 모델링에서 유용하지만,</w:t>
       </w:r>
       <w:r>
         <w:t xml:space="preserve"> </w:t>
@@ -1483,19 +1308,11 @@
       <w:r>
         <w:t>Markov property</w:t>
       </w:r>
-      <w:proofErr w:type="spellStart"/>
-      <w:r>
-        <w:rPr>
-          <w:rFonts w:hint="eastAsia"/>
-        </w:rPr>
-        <w:t>를</w:t>
-      </w:r>
-      <w:proofErr w:type="spellEnd"/>
-      <w:r>
-        <w:rPr>
-          <w:rFonts w:hint="eastAsia"/>
-        </w:rPr>
-        <w:t xml:space="preserve"> 가지고 있다고 가정된 </w:t>
+      <w:r>
+        <w:rPr>
+          <w:rFonts w:hint="eastAsia"/>
+        </w:rPr>
+        <w:t xml:space="preserve">를 가지고 있다고 가정된 </w:t>
       </w:r>
       <w:r>
         <w:t>stochastic models</w:t>
@@ -1589,19 +1406,11 @@
       <w:r>
         <w:t>Markov property</w:t>
       </w:r>
-      <w:proofErr w:type="spellStart"/>
-      <w:r>
-        <w:rPr>
-          <w:rFonts w:hint="eastAsia"/>
-        </w:rPr>
-        <w:t>를</w:t>
-      </w:r>
-      <w:proofErr w:type="spellEnd"/>
-      <w:r>
-        <w:rPr>
-          <w:rFonts w:hint="eastAsia"/>
-        </w:rPr>
-        <w:t xml:space="preserve"> 가지고 있다고 함.</w:t>
+      <w:r>
+        <w:rPr>
+          <w:rFonts w:hint="eastAsia"/>
+        </w:rPr>
+        <w:t>를 가지고 있다고 함.</w:t>
       </w:r>
     </w:p>
     <w:p/>
@@ -1961,19 +1770,11 @@
       <w:r>
         <w:t xml:space="preserve">} </w:t>
       </w:r>
-      <w:proofErr w:type="spellStart"/>
-      <w:r>
-        <w:rPr>
-          <w:rFonts w:hint="eastAsia"/>
-        </w:rPr>
-        <w:t>으로</w:t>
-      </w:r>
-      <w:proofErr w:type="spellEnd"/>
-      <w:r>
-        <w:rPr>
-          <w:rFonts w:hint="eastAsia"/>
-        </w:rPr>
-        <w:t xml:space="preserve"> 구성되어 있음</w:t>
+      <w:r>
+        <w:rPr>
+          <w:rFonts w:hint="eastAsia"/>
+        </w:rPr>
+        <w:t>으로 구성되어 있음</w:t>
       </w:r>
     </w:p>
     <w:p>
@@ -2320,21 +2121,7 @@
         <w:rPr>
           <w:rFonts w:hint="eastAsia"/>
         </w:rPr>
-        <w:t xml:space="preserve">로 </w:t>
-      </w:r>
-      <w:proofErr w:type="spellStart"/>
-      <w:r>
-        <w:rPr>
-          <w:rFonts w:hint="eastAsia"/>
-        </w:rPr>
-        <w:t>모델링되고</w:t>
-      </w:r>
-      <w:proofErr w:type="spellEnd"/>
-      <w:r>
-        <w:rPr>
-          <w:rFonts w:hint="eastAsia"/>
-        </w:rPr>
-        <w:t>,</w:t>
+        <w:t>로 모델링되고,</w:t>
       </w:r>
       <w:r>
         <w:t xml:space="preserve"> </w:t>
@@ -2606,19 +2393,11 @@
       <w:r>
         <w:t>state space</w:t>
       </w:r>
-      <w:proofErr w:type="spellStart"/>
-      <w:r>
-        <w:rPr>
-          <w:rFonts w:hint="eastAsia"/>
-        </w:rPr>
-        <w:t>를</w:t>
-      </w:r>
-      <w:proofErr w:type="spellEnd"/>
-      <w:r>
-        <w:rPr>
-          <w:rFonts w:hint="eastAsia"/>
-        </w:rPr>
-        <w:t xml:space="preserve"> 줄이게 되면 현실을 제대로 반영하지 못하게 됨.</w:t>
+      <w:r>
+        <w:rPr>
+          <w:rFonts w:hint="eastAsia"/>
+        </w:rPr>
+        <w:t>를 줄이게 되면 현실을 제대로 반영하지 못하게 됨.</w:t>
       </w:r>
     </w:p>
     <w:p/>
@@ -3420,21 +3199,7 @@
         <w:rPr>
           <w:rFonts w:hint="eastAsia"/>
         </w:rPr>
-        <w:t xml:space="preserve">회 순환을 마치면 </w:t>
-      </w:r>
-      <w:proofErr w:type="spellStart"/>
-      <w:r>
-        <w:rPr>
-          <w:rFonts w:hint="eastAsia"/>
-        </w:rPr>
-        <w:t>관측열</w:t>
-      </w:r>
-      <w:proofErr w:type="spellEnd"/>
-      <w:r>
-        <w:rPr>
-          <w:rFonts w:hint="eastAsia"/>
-        </w:rPr>
-        <w:t xml:space="preserve"> </w:t>
+        <w:t xml:space="preserve">회 순환을 마치면 관측열 </w:t>
       </w:r>
       <w:r>
         <w:t xml:space="preserve">O =  </w:t>
@@ -3512,21 +3277,7 @@
         <w:rPr>
           <w:rFonts w:hint="eastAsia"/>
         </w:rPr>
-        <w:t xml:space="preserve"> </w:t>
-      </w:r>
-      <w:proofErr w:type="spellStart"/>
-      <w:r>
-        <w:rPr>
-          <w:rFonts w:hint="eastAsia"/>
-        </w:rPr>
-        <w:t>를</w:t>
-      </w:r>
-      <w:proofErr w:type="spellEnd"/>
-      <w:r>
-        <w:rPr>
-          <w:rFonts w:hint="eastAsia"/>
-        </w:rPr>
-        <w:t xml:space="preserve"> 만들어 냄.</w:t>
+        <w:t xml:space="preserve"> 를 만들어 냄.</w:t>
       </w:r>
       <w:r>
         <w:t xml:space="preserve"> </w:t>
@@ -3581,21 +3332,7 @@
         <w:rPr>
           <w:rFonts w:hint="eastAsia"/>
         </w:rPr>
-        <w:t xml:space="preserve">에 속하는 </w:t>
-      </w:r>
-      <w:proofErr w:type="spellStart"/>
-      <w:r>
-        <w:rPr>
-          <w:rFonts w:hint="eastAsia"/>
-        </w:rPr>
-        <w:t>것중</w:t>
-      </w:r>
-      <w:proofErr w:type="spellEnd"/>
-      <w:r>
-        <w:rPr>
-          <w:rFonts w:hint="eastAsia"/>
-        </w:rPr>
-        <w:t xml:space="preserve"> 하나임.</w:t>
+        <w:t>에 속하는 것중 하나임.</w:t>
       </w:r>
     </w:p>
     <w:p>
@@ -3802,11 +3539,6 @@
       </w:r>
     </w:p>
     <w:p>
-      <w:pPr>
-        <w:rPr>
-          <w:rFonts w:hint="eastAsia"/>
-        </w:rPr>
-      </w:pPr>
       <w:r>
         <w:rPr>
           <w:rFonts w:hint="eastAsia"/>
@@ -3856,33 +3588,11 @@
       <w:r>
         <w:t>observable output from the HMM</w:t>
       </w:r>
-      <w:proofErr w:type="spellStart"/>
-      <w:r>
-        <w:rPr>
-          <w:rFonts w:hint="eastAsia"/>
-        </w:rPr>
-        <w:t>으로</w:t>
-      </w:r>
-      <w:proofErr w:type="spellEnd"/>
-      <w:r>
-        <w:rPr>
-          <w:rFonts w:hint="eastAsia"/>
-        </w:rPr>
-        <w:t xml:space="preserve"> </w:t>
-      </w:r>
-      <w:proofErr w:type="spellStart"/>
-      <w:r>
-        <w:rPr>
-          <w:rFonts w:hint="eastAsia"/>
-        </w:rPr>
-        <w:t>모델링될</w:t>
-      </w:r>
-      <w:proofErr w:type="spellEnd"/>
-      <w:r>
-        <w:rPr>
-          <w:rFonts w:hint="eastAsia"/>
-        </w:rPr>
-        <w:t xml:space="preserve"> 수 있음.</w:t>
+      <w:r>
+        <w:rPr>
+          <w:rFonts w:hint="eastAsia"/>
+        </w:rPr>
+        <w:t>으로 모델링될 수 있음.</w:t>
       </w:r>
     </w:p>
     <w:p>
@@ -4000,11 +3710,6 @@
       </w:r>
     </w:p>
     <w:p>
-      <w:pPr>
-        <w:rPr>
-          <w:rFonts w:hint="eastAsia"/>
-        </w:rPr>
-      </w:pPr>
       <w:r>
         <w:rPr>
           <w:rFonts w:hint="eastAsia"/>
@@ -4026,19 +3731,11 @@
       <w:r>
         <w:t>a set of observation states</w:t>
       </w:r>
-      <w:proofErr w:type="spellStart"/>
-      <w:r>
-        <w:rPr>
-          <w:rFonts w:hint="eastAsia"/>
-        </w:rPr>
-        <w:t>를</w:t>
-      </w:r>
-      <w:proofErr w:type="spellEnd"/>
-      <w:r>
-        <w:rPr>
-          <w:rFonts w:hint="eastAsia"/>
-        </w:rPr>
-        <w:t xml:space="preserve"> 정해야 함.</w:t>
+      <w:r>
+        <w:rPr>
+          <w:rFonts w:hint="eastAsia"/>
+        </w:rPr>
+        <w:t>를 정해야 함.</w:t>
       </w:r>
       <w:r>
         <w:t xml:space="preserve"> </w:t>
@@ -4071,19 +3768,11 @@
       <w:r>
         <w:t>properties of observation states</w:t>
       </w:r>
-      <w:proofErr w:type="spellStart"/>
-      <w:r>
-        <w:rPr>
-          <w:rFonts w:hint="eastAsia"/>
-        </w:rPr>
-        <w:t>를</w:t>
-      </w:r>
-      <w:proofErr w:type="spellEnd"/>
-      <w:r>
-        <w:rPr>
-          <w:rFonts w:hint="eastAsia"/>
-        </w:rPr>
-        <w:t xml:space="preserve"> 찾아야 함.</w:t>
+      <w:r>
+        <w:rPr>
+          <w:rFonts w:hint="eastAsia"/>
+        </w:rPr>
+        <w:t>를 찾아야 함.</w:t>
       </w:r>
       <w:r>
         <w:t xml:space="preserve"> </w:t>
@@ -4109,19 +3798,11 @@
       <w:r>
         <w:t>)</w:t>
       </w:r>
-      <w:proofErr w:type="spellStart"/>
-      <w:r>
-        <w:rPr>
-          <w:rFonts w:hint="eastAsia"/>
-        </w:rPr>
-        <w:t>를</w:t>
-      </w:r>
-      <w:proofErr w:type="spellEnd"/>
-      <w:r>
-        <w:rPr>
-          <w:rFonts w:hint="eastAsia"/>
-        </w:rPr>
-        <w:t xml:space="preserve"> 더 잘 수행할 수 있게 됨.</w:t>
+      <w:r>
+        <w:rPr>
+          <w:rFonts w:hint="eastAsia"/>
+        </w:rPr>
+        <w:t>를 더 잘 수행할 수 있게 됨.</w:t>
       </w:r>
     </w:p>
     <w:p>
@@ -4155,19 +3836,11 @@
       <w:r>
         <w:t>odel parameters</w:t>
       </w:r>
-      <w:proofErr w:type="spellStart"/>
-      <w:r>
-        <w:rPr>
-          <w:rFonts w:hint="eastAsia"/>
-        </w:rPr>
-        <w:t>를</w:t>
-      </w:r>
-      <w:proofErr w:type="spellEnd"/>
-      <w:r>
-        <w:rPr>
-          <w:rFonts w:hint="eastAsia"/>
-        </w:rPr>
-        <w:t xml:space="preserve"> 학습할 차례임.</w:t>
+      <w:r>
+        <w:rPr>
+          <w:rFonts w:hint="eastAsia"/>
+        </w:rPr>
+        <w:t>를 학습할 차례임.</w:t>
       </w:r>
     </w:p>
     <w:p>
@@ -4178,215 +3851,169 @@
         <w:rPr>
           <w:rFonts w:hint="eastAsia"/>
         </w:rPr>
+        <w:t>이 완전하다면,</w:t>
+      </w:r>
+      <w:r>
+        <w:t xml:space="preserve"> estimation of parameters</w:t>
+      </w:r>
+      <w:r>
+        <w:rPr>
+          <w:rFonts w:hint="eastAsia"/>
+        </w:rPr>
+        <w:t xml:space="preserve">는 </w:t>
+      </w:r>
+      <w:r>
+        <w:t>maximum likelihood(ML) estimation</w:t>
+      </w:r>
+      <w:r>
+        <w:rPr>
+          <w:rFonts w:hint="eastAsia"/>
+        </w:rPr>
+        <w:t xml:space="preserve">이나 </w:t>
+      </w:r>
+      <w:r>
+        <w:t>Bayesian Estimation</w:t>
+      </w:r>
+      <w:r>
+        <w:rPr>
+          <w:rFonts w:hint="eastAsia"/>
+        </w:rPr>
+        <w:t>으로 귀결되지만,</w:t>
+      </w:r>
+      <w:r>
+        <w:t xml:space="preserve"> </w:t>
+      </w:r>
+      <w:r>
+        <w:rPr>
+          <w:rFonts w:hint="eastAsia"/>
+        </w:rPr>
+        <w:t xml:space="preserve">실제로 </w:t>
+      </w:r>
+      <w:r>
+        <w:t>data set</w:t>
+      </w:r>
+      <w:r>
+        <w:rPr>
+          <w:rFonts w:hint="eastAsia"/>
+        </w:rPr>
+        <w:t>은 불완전함.</w:t>
+      </w:r>
+      <w:r>
+        <w:t xml:space="preserve"> </w:t>
+      </w:r>
+      <w:r>
+        <w:t>(sometimes</w:t>
+      </w:r>
+    </w:p>
+    <w:p>
+      <w:r>
+        <w:t>values are missing from the training data, or variables are simply unobservable (latent) )</w:t>
+      </w:r>
+    </w:p>
+    <w:p/>
+    <w:p>
+      <w:r>
+        <w:rPr>
+          <w:rFonts w:hint="eastAsia"/>
+        </w:rPr>
+        <w:t>2</w:t>
+      </w:r>
+      <w:r>
+        <w:t>2p</w:t>
+      </w:r>
+    </w:p>
+    <w:p>
+      <w:r>
+        <w:rPr>
+          <w:rFonts w:hint="eastAsia"/>
+        </w:rPr>
+        <w:t>h</w:t>
+      </w:r>
+      <w:r>
+        <w:t>idden variables</w:t>
+      </w:r>
+      <w:r>
+        <w:rPr>
+          <w:rFonts w:hint="eastAsia"/>
+        </w:rPr>
+        <w:t>의 케이스의 경우,</w:t>
+      </w:r>
+      <w:r>
+        <w:t xml:space="preserve"> ML estimation</w:t>
+      </w:r>
+      <w:r>
+        <w:rPr>
+          <w:rFonts w:hint="eastAsia"/>
+        </w:rPr>
+        <w:t>이 적용될 수 있지만</w:t>
+      </w:r>
+      <w:r>
+        <w:t>, likelihood function</w:t>
+      </w:r>
+      <w:r>
+        <w:rPr>
+          <w:rFonts w:hint="eastAsia"/>
+        </w:rPr>
         <w:t xml:space="preserve">이 </w:t>
       </w:r>
-      <w:proofErr w:type="spellStart"/>
-      <w:r>
-        <w:rPr>
-          <w:rFonts w:hint="eastAsia"/>
-        </w:rPr>
-        <w:t>완전하다면</w:t>
-      </w:r>
-      <w:proofErr w:type="spellEnd"/>
-      <w:r>
-        <w:rPr>
-          <w:rFonts w:hint="eastAsia"/>
-        </w:rPr>
-        <w:t>,</w:t>
-      </w:r>
-      <w:r>
-        <w:t xml:space="preserve"> estimation of parameters</w:t>
-      </w:r>
-      <w:r>
-        <w:rPr>
-          <w:rFonts w:hint="eastAsia"/>
-        </w:rPr>
-        <w:t xml:space="preserve">는 </w:t>
-      </w:r>
-      <w:r>
-        <w:t>maximum likelihood(ML) estimation</w:t>
-      </w:r>
-      <w:r>
-        <w:rPr>
-          <w:rFonts w:hint="eastAsia"/>
-        </w:rPr>
-        <w:t xml:space="preserve">이나 </w:t>
-      </w:r>
-      <w:r>
-        <w:t>Bayesian Estimation</w:t>
-      </w:r>
-      <w:proofErr w:type="spellStart"/>
-      <w:r>
-        <w:rPr>
-          <w:rFonts w:hint="eastAsia"/>
-        </w:rPr>
-        <w:t>으로</w:t>
-      </w:r>
-      <w:proofErr w:type="spellEnd"/>
-      <w:r>
-        <w:rPr>
-          <w:rFonts w:hint="eastAsia"/>
-        </w:rPr>
-        <w:t xml:space="preserve"> 귀결되지만,</w:t>
-      </w:r>
-      <w:r>
-        <w:t xml:space="preserve"> </w:t>
-      </w:r>
-      <w:r>
-        <w:rPr>
-          <w:rFonts w:hint="eastAsia"/>
-        </w:rPr>
-        <w:t xml:space="preserve">실제로 </w:t>
-      </w:r>
-      <w:r>
-        <w:t>data set</w:t>
-      </w:r>
-      <w:r>
-        <w:rPr>
-          <w:rFonts w:hint="eastAsia"/>
-        </w:rPr>
-        <w:t>은 불완전함.</w:t>
-      </w:r>
-      <w:r>
-        <w:t xml:space="preserve"> </w:t>
-      </w:r>
-      <w:r>
-        <w:t>(sometimes</w:t>
-      </w:r>
-    </w:p>
-    <w:p>
-      <w:r>
-        <w:t>values are missing from the training data, or variables are simply unobservable (latent</w:t>
-      </w:r>
-      <w:proofErr w:type="gramStart"/>
-      <w:r>
-        <w:t>) )</w:t>
-      </w:r>
-      <w:proofErr w:type="gramEnd"/>
+      <w:r>
+        <w:t>missing data</w:t>
+      </w:r>
+      <w:r>
+        <w:rPr>
+          <w:rFonts w:hint="eastAsia"/>
+        </w:rPr>
+        <w:t>를 포함해야 함.</w:t>
+      </w:r>
+    </w:p>
+    <w:p>
+      <w:r>
+        <w:rPr>
+          <w:rFonts w:hint="eastAsia"/>
+        </w:rPr>
+        <w:t xml:space="preserve">O가 </w:t>
+      </w:r>
+      <w:r>
+        <w:t>the observed training set</w:t>
+      </w:r>
+      <w:r>
+        <w:rPr>
+          <w:rFonts w:hint="eastAsia"/>
+        </w:rPr>
+        <w:t>이고,</w:t>
+      </w:r>
+      <w:r>
+        <w:t xml:space="preserve"> H</w:t>
+      </w:r>
+      <w:r>
+        <w:rPr>
+          <w:rFonts w:hint="eastAsia"/>
+        </w:rPr>
+        <w:t xml:space="preserve">가 </w:t>
+      </w:r>
+      <w:r>
+        <w:t>the set of hidden variables</w:t>
+      </w:r>
+      <w:r>
+        <w:rPr>
+          <w:rFonts w:hint="eastAsia"/>
+        </w:rPr>
+        <w:t>라면,</w:t>
+      </w:r>
+      <w:r>
+        <w:t xml:space="preserve"> </w:t>
+      </w:r>
+      <w:r>
+        <w:t>the log-likelihood function</w:t>
+      </w:r>
+      <w:r>
+        <w:rPr>
+          <w:rFonts w:hint="eastAsia"/>
+        </w:rPr>
+        <w:t>는 아래와 같음.</w:t>
+      </w:r>
     </w:p>
     <w:p/>
-    <w:p>
-      <w:r>
-        <w:rPr>
-          <w:rFonts w:hint="eastAsia"/>
-        </w:rPr>
-        <w:t>2</w:t>
-      </w:r>
-      <w:r>
-        <w:t>2p</w:t>
-      </w:r>
-    </w:p>
-    <w:p>
-      <w:pPr>
-        <w:rPr>
-          <w:rFonts w:hint="eastAsia"/>
-        </w:rPr>
-      </w:pPr>
-      <w:r>
-        <w:rPr>
-          <w:rFonts w:hint="eastAsia"/>
-        </w:rPr>
-        <w:t>h</w:t>
-      </w:r>
-      <w:r>
-        <w:t>idden variables</w:t>
-      </w:r>
-      <w:r>
-        <w:rPr>
-          <w:rFonts w:hint="eastAsia"/>
-        </w:rPr>
-        <w:t>의 케이스의 경우,</w:t>
-      </w:r>
-      <w:r>
-        <w:t xml:space="preserve"> ML estimation</w:t>
-      </w:r>
-      <w:r>
-        <w:rPr>
-          <w:rFonts w:hint="eastAsia"/>
-        </w:rPr>
-        <w:t>이 적용될 수 있지만</w:t>
-      </w:r>
-      <w:r>
-        <w:t>, likelihood function</w:t>
-      </w:r>
-      <w:r>
-        <w:rPr>
-          <w:rFonts w:hint="eastAsia"/>
-        </w:rPr>
-        <w:t xml:space="preserve">이 </w:t>
-      </w:r>
-      <w:r>
-        <w:t>missing data</w:t>
-      </w:r>
-      <w:proofErr w:type="spellStart"/>
-      <w:r>
-        <w:rPr>
-          <w:rFonts w:hint="eastAsia"/>
-        </w:rPr>
-        <w:t>를</w:t>
-      </w:r>
-      <w:proofErr w:type="spellEnd"/>
-      <w:r>
-        <w:rPr>
-          <w:rFonts w:hint="eastAsia"/>
-        </w:rPr>
-        <w:t xml:space="preserve"> 포함해야 함.</w:t>
-      </w:r>
-    </w:p>
-    <w:p>
-      <w:r>
-        <w:rPr>
-          <w:rFonts w:hint="eastAsia"/>
-        </w:rPr>
-        <w:t xml:space="preserve">O가 </w:t>
-      </w:r>
-      <w:r>
-        <w:t>the observed training set</w:t>
-      </w:r>
-      <w:r>
-        <w:rPr>
-          <w:rFonts w:hint="eastAsia"/>
-        </w:rPr>
-        <w:t>이고,</w:t>
-      </w:r>
-      <w:r>
-        <w:t xml:space="preserve"> H</w:t>
-      </w:r>
-      <w:r>
-        <w:rPr>
-          <w:rFonts w:hint="eastAsia"/>
-        </w:rPr>
-        <w:t xml:space="preserve">가 </w:t>
-      </w:r>
-      <w:r>
-        <w:t>the set of hidden variables</w:t>
-      </w:r>
-      <w:r>
-        <w:rPr>
-          <w:rFonts w:hint="eastAsia"/>
-        </w:rPr>
-        <w:t>라면,</w:t>
-      </w:r>
-      <w:r>
-        <w:t xml:space="preserve"> </w:t>
-      </w:r>
-      <w:r>
-        <w:t>the log-likelihood function</w:t>
-      </w:r>
-      <w:r>
-        <w:rPr>
-          <w:rFonts w:hint="eastAsia"/>
-        </w:rPr>
-        <w:t>는 아래와 같음.</w:t>
-      </w:r>
-    </w:p>
-    <w:p>
-      <w:pPr>
-        <w:rPr>
-          <w:rFonts w:hint="eastAsia"/>
-        </w:rPr>
-      </w:pPr>
-    </w:p>
     <w:p>
       <w:r>
         <w:rPr>
@@ -4521,13 +4148,7 @@
         <w:t>의 값을 최대화 함.</w:t>
       </w:r>
     </w:p>
-    <w:p>
-      <w:pPr>
-        <w:rPr>
-          <w:rFonts w:hint="eastAsia"/>
-        </w:rPr>
-      </w:pPr>
-    </w:p>
+    <w:p/>
     <w:p>
       <w:r>
         <w:rPr>
@@ -4593,13 +4214,7 @@
         </w:r>
       </w:hyperlink>
     </w:p>
-    <w:p>
-      <w:pPr>
-        <w:rPr>
-          <w:rFonts w:hint="eastAsia"/>
-        </w:rPr>
-      </w:pPr>
-    </w:p>
+    <w:p/>
     <w:p>
       <w:r>
         <w:rPr>
@@ -4697,69 +4312,25 @@
         <w:rPr>
           <w:rFonts w:hint="eastAsia"/>
         </w:rPr>
-        <w:t xml:space="preserve"> </w:t>
-      </w:r>
-      <w:proofErr w:type="spellStart"/>
-      <w:r>
-        <w:rPr>
-          <w:rFonts w:hint="eastAsia"/>
-        </w:rPr>
-        <w:t>를</w:t>
-      </w:r>
-      <w:proofErr w:type="spellEnd"/>
-      <w:r>
-        <w:rPr>
-          <w:rFonts w:hint="eastAsia"/>
-        </w:rPr>
-        <w:t xml:space="preserve"> 사용해서 </w:t>
+        <w:t xml:space="preserve"> 를 사용해서 </w:t>
       </w:r>
       <w:r>
         <w:t>values for missing data</w:t>
       </w:r>
-      <w:proofErr w:type="spellStart"/>
-      <w:r>
-        <w:rPr>
-          <w:rFonts w:hint="eastAsia"/>
-        </w:rPr>
-        <w:t>를</w:t>
-      </w:r>
-      <w:proofErr w:type="spellEnd"/>
-      <w:r>
-        <w:rPr>
-          <w:rFonts w:hint="eastAsia"/>
-        </w:rPr>
-        <w:t xml:space="preserve"> </w:t>
+      <w:r>
+        <w:rPr>
+          <w:rFonts w:hint="eastAsia"/>
+        </w:rPr>
+        <w:t xml:space="preserve">를 </w:t>
       </w:r>
       <w:r>
         <w:t>expectation</w:t>
       </w:r>
-      <w:proofErr w:type="spellStart"/>
-      <w:r>
-        <w:rPr>
-          <w:rFonts w:hint="eastAsia"/>
-        </w:rPr>
-        <w:t>으로서</w:t>
-      </w:r>
-      <w:proofErr w:type="spellEnd"/>
-      <w:r>
-        <w:rPr>
-          <w:rFonts w:hint="eastAsia"/>
-        </w:rPr>
-        <w:t xml:space="preserve"> </w:t>
-      </w:r>
-      <w:proofErr w:type="spellStart"/>
-      <w:r>
-        <w:rPr>
-          <w:rFonts w:hint="eastAsia"/>
-        </w:rPr>
-        <w:t>얻게됨</w:t>
-      </w:r>
-      <w:proofErr w:type="spellEnd"/>
-      <w:r>
-        <w:rPr>
-          <w:rFonts w:hint="eastAsia"/>
-        </w:rPr>
-        <w:t>.</w:t>
+      <w:r>
+        <w:rPr>
+          <w:rFonts w:hint="eastAsia"/>
+        </w:rPr>
+        <w:t>으로서 얻게됨.</w:t>
       </w:r>
     </w:p>
     <w:p>
@@ -4784,19 +4355,11 @@
       <w:r>
         <w:t>the estimated data points from the first step</w:t>
       </w:r>
-      <w:proofErr w:type="spellStart"/>
-      <w:r>
-        <w:rPr>
-          <w:rFonts w:hint="eastAsia"/>
-        </w:rPr>
-        <w:t>를</w:t>
-      </w:r>
-      <w:proofErr w:type="spellEnd"/>
-      <w:r>
-        <w:rPr>
-          <w:rFonts w:hint="eastAsia"/>
-        </w:rPr>
-        <w:t xml:space="preserve"> 통해 </w:t>
+      <w:r>
+        <w:rPr>
+          <w:rFonts w:hint="eastAsia"/>
+        </w:rPr>
+        <w:t xml:space="preserve">를 통해 </w:t>
       </w:r>
       <w:r>
         <w:t>initial data set</w:t>
@@ -4876,19 +4439,11 @@
           </m:mr>
         </m:m>
       </m:oMath>
-      <w:proofErr w:type="spellStart"/>
-      <w:r>
-        <w:rPr>
-          <w:rFonts w:hint="eastAsia"/>
-        </w:rPr>
-        <w:t>를</w:t>
-      </w:r>
-      <w:proofErr w:type="spellEnd"/>
-      <w:r>
-        <w:rPr>
-          <w:rFonts w:hint="eastAsia"/>
-        </w:rPr>
-        <w:t xml:space="preserve"> 얻는 데 사용됨. 이렇게 새롭게 갖게 되는 </w:t>
+      <w:r>
+        <w:rPr>
+          <w:rFonts w:hint="eastAsia"/>
+        </w:rPr>
+        <w:t xml:space="preserve">를 얻는 데 사용됨. 이렇게 새롭게 갖게 되는 </w:t>
       </w:r>
       <w:r>
         <w:t>model parameters</w:t>
@@ -4906,19 +4461,11 @@
         <w:lastRenderedPageBreak/>
         <w:t>a discrete time finite state HMM</w:t>
       </w:r>
-      <w:proofErr w:type="spellStart"/>
-      <w:r>
-        <w:rPr>
-          <w:rFonts w:hint="eastAsia"/>
-        </w:rPr>
-        <w:t>를</w:t>
-      </w:r>
-      <w:proofErr w:type="spellEnd"/>
-      <w:r>
-        <w:rPr>
-          <w:rFonts w:hint="eastAsia"/>
-        </w:rPr>
-        <w:t xml:space="preserve"> 상정해 보자.</w:t>
+      <w:r>
+        <w:rPr>
+          <w:rFonts w:hint="eastAsia"/>
+        </w:rPr>
+        <w:t>를 상정해 보자.</w:t>
       </w:r>
       <w:r>
         <w:t xml:space="preserve"> </w:t>
@@ -5131,7 +4678,1273 @@
       </w:r>
     </w:p>
     <w:p>
+      <m:oMath>
+        <m:sSub>
+          <m:sSubPr>
+            <m:ctrlPr>
+              <w:rPr>
+                <w:rFonts w:ascii="Cambria Math" w:hAnsi="Cambria Math"/>
+                <w:i/>
+              </w:rPr>
+            </m:ctrlPr>
+          </m:sSubPr>
+          <m:e>
+            <m:r>
+              <w:rPr>
+                <w:rFonts w:ascii="Cambria Math" w:hAnsi="Cambria Math"/>
+              </w:rPr>
+              <m:t>γ</m:t>
+            </m:r>
+          </m:e>
+          <m:sub>
+            <m:r>
+              <w:rPr>
+                <w:rFonts w:ascii="Cambria Math" w:hAnsi="Cambria Math"/>
+              </w:rPr>
+              <m:t>t</m:t>
+            </m:r>
+          </m:sub>
+        </m:sSub>
+      </m:oMath>
+      <w:r>
+        <w:rPr>
+          <w:rFonts w:hint="eastAsia"/>
+        </w:rPr>
+        <w:t xml:space="preserve"> </w:t>
+      </w:r>
+      <w:r>
+        <w:rPr>
+          <w:rFonts w:hint="eastAsia"/>
+        </w:rPr>
+        <w:t>가</w:t>
+      </w:r>
+      <w:r>
+        <w:rPr>
+          <w:rFonts w:hint="eastAsia"/>
+        </w:rPr>
+        <w:t xml:space="preserve"> 관측열과 모델이 주어졌을 때,</w:t>
+      </w:r>
+      <w:r>
+        <w:t xml:space="preserve"> time t</w:t>
+      </w:r>
+      <w:r>
+        <w:rPr>
+          <w:rFonts w:hint="eastAsia"/>
+        </w:rPr>
+        <w:t xml:space="preserve">에서 </w:t>
+      </w:r>
+      <w:r>
+        <w:t>state i</w:t>
+      </w:r>
+      <w:r>
+        <w:rPr>
+          <w:rFonts w:hint="eastAsia"/>
+        </w:rPr>
+        <w:t>에 있을 확률</w:t>
+      </w:r>
+      <w:r>
+        <w:rPr>
+          <w:rFonts w:hint="eastAsia"/>
+        </w:rPr>
+        <w:t xml:space="preserve">이라면 </w:t>
+      </w:r>
+      <w:r>
+        <w:rPr>
+          <w:rFonts w:hint="eastAsia"/>
+        </w:rPr>
+        <w:t>아래와 같이 표현될 수 있음.</w:t>
+      </w:r>
+    </w:p>
+    <w:p>
+      <m:oMath>
+        <m:sSub>
+          <m:sSubPr>
+            <m:ctrlPr>
+              <w:rPr>
+                <w:rFonts w:ascii="Cambria Math" w:hAnsi="Cambria Math"/>
+                <w:i/>
+              </w:rPr>
+            </m:ctrlPr>
+          </m:sSubPr>
+          <m:e>
+            <m:r>
+              <w:rPr>
+                <w:rFonts w:ascii="Cambria Math" w:hAnsi="Cambria Math"/>
+              </w:rPr>
+              <m:t>γ</m:t>
+            </m:r>
+          </m:e>
+          <m:sub>
+            <m:r>
+              <w:rPr>
+                <w:rFonts w:ascii="Cambria Math" w:hAnsi="Cambria Math"/>
+              </w:rPr>
+              <m:t>t</m:t>
+            </m:r>
+          </m:sub>
+        </m:sSub>
+        <m:r>
+          <w:rPr>
+            <w:rFonts w:ascii="Cambria Math" w:hAnsi="Cambria Math"/>
+          </w:rPr>
+          <m:t xml:space="preserve">(i) = </m:t>
+        </m:r>
+        <m:nary>
+          <m:naryPr>
+            <m:chr m:val="∑"/>
+            <m:limLoc m:val="undOvr"/>
+            <m:ctrlPr>
+              <w:rPr>
+                <w:rFonts w:ascii="Cambria Math" w:hAnsi="Cambria Math"/>
+                <w:i/>
+              </w:rPr>
+            </m:ctrlPr>
+          </m:naryPr>
+          <m:sub>
+            <m:r>
+              <w:rPr>
+                <w:rFonts w:ascii="Cambria Math" w:hAnsi="Cambria Math"/>
+              </w:rPr>
+              <m:t>j = 1</m:t>
+            </m:r>
+          </m:sub>
+          <m:sup>
+            <m:r>
+              <w:rPr>
+                <w:rFonts w:ascii="Cambria Math" w:hAnsi="Cambria Math"/>
+              </w:rPr>
+              <m:t>N</m:t>
+            </m:r>
+          </m:sup>
+          <m:e>
+            <m:sSub>
+              <m:sSubPr>
+                <m:ctrlPr>
+                  <w:rPr>
+                    <w:rFonts w:ascii="Cambria Math" w:hAnsi="Cambria Math"/>
+                    <w:i/>
+                  </w:rPr>
+                </m:ctrlPr>
+              </m:sSubPr>
+              <m:e>
+                <m:r>
+                  <w:rPr>
+                    <w:rFonts w:ascii="Cambria Math" w:hAnsi="Cambria Math"/>
+                  </w:rPr>
+                  <m:t>ζ</m:t>
+                </m:r>
+              </m:e>
+              <m:sub>
+                <m:r>
+                  <w:rPr>
+                    <w:rFonts w:ascii="Cambria Math" w:hAnsi="Cambria Math"/>
+                  </w:rPr>
+                  <m:t>t</m:t>
+                </m:r>
+              </m:sub>
+            </m:sSub>
+            <m:r>
+              <w:rPr>
+                <w:rFonts w:ascii="Cambria Math" w:hAnsi="Cambria Math"/>
+              </w:rPr>
+              <m:t>(i</m:t>
+            </m:r>
+            <m:r>
+              <w:rPr>
+                <w:rFonts w:ascii="Cambria Math" w:hAnsi="Cambria Math"/>
+              </w:rPr>
+              <m:t>,j)</m:t>
+            </m:r>
+          </m:e>
+        </m:nary>
+      </m:oMath>
+      <w:r>
+        <w:rPr>
+          <w:rFonts w:hint="eastAsia"/>
+        </w:rPr>
+        <w:t xml:space="preserve"> </w:t>
+      </w:r>
+    </w:p>
+    <w:p/>
+    <w:p/>
+    <w:p>
+      <w:r>
+        <w:rPr>
+          <w:rFonts w:hint="eastAsia"/>
+        </w:rPr>
+        <w:t xml:space="preserve">시간에 대해 </w:t>
+      </w:r>
+      <m:oMath>
+        <m:sSub>
+          <m:sSubPr>
+            <m:ctrlPr>
+              <w:rPr>
+                <w:rFonts w:ascii="Cambria Math" w:hAnsi="Cambria Math"/>
+                <w:i/>
+              </w:rPr>
+            </m:ctrlPr>
+          </m:sSubPr>
+          <m:e>
+            <m:r>
+              <w:rPr>
+                <w:rFonts w:ascii="Cambria Math" w:hAnsi="Cambria Math"/>
+              </w:rPr>
+              <m:t>γ</m:t>
+            </m:r>
+          </m:e>
+          <m:sub>
+            <m:r>
+              <w:rPr>
+                <w:rFonts w:ascii="Cambria Math" w:hAnsi="Cambria Math"/>
+              </w:rPr>
+              <m:t>t</m:t>
+            </m:r>
+          </m:sub>
+        </m:sSub>
+      </m:oMath>
+      <w:r>
+        <w:rPr>
+          <w:rFonts w:hint="eastAsia"/>
+        </w:rPr>
+        <w:t>를 합하는 것,</w:t>
+      </w:r>
+      <w:r>
+        <w:t xml:space="preserve"> </w:t>
+      </w:r>
+      <m:oMath>
+        <m:nary>
+          <m:naryPr>
+            <m:chr m:val="∑"/>
+            <m:limLoc m:val="subSup"/>
+            <m:ctrlPr>
+              <w:rPr>
+                <w:rFonts w:ascii="Cambria Math" w:hAnsi="Cambria Math"/>
+                <w:i/>
+              </w:rPr>
+            </m:ctrlPr>
+          </m:naryPr>
+          <m:sub>
+            <m:r>
+              <w:rPr>
+                <w:rFonts w:ascii="Cambria Math" w:hAnsi="Cambria Math"/>
+              </w:rPr>
+              <m:t>t = 1</m:t>
+            </m:r>
+          </m:sub>
+          <m:sup>
+            <m:r>
+              <w:rPr>
+                <w:rFonts w:ascii="Cambria Math" w:hAnsi="Cambria Math"/>
+              </w:rPr>
+              <m:t>T - 1</m:t>
+            </m:r>
+          </m:sup>
+          <m:e>
+            <m:sSub>
+              <m:sSubPr>
+                <m:ctrlPr>
+                  <w:rPr>
+                    <w:rFonts w:ascii="Cambria Math" w:hAnsi="Cambria Math"/>
+                    <w:i/>
+                  </w:rPr>
+                </m:ctrlPr>
+              </m:sSubPr>
+              <m:e>
+                <m:r>
+                  <w:rPr>
+                    <w:rFonts w:ascii="Cambria Math" w:hAnsi="Cambria Math"/>
+                  </w:rPr>
+                  <m:t>γ</m:t>
+                </m:r>
+              </m:e>
+              <m:sub>
+                <m:r>
+                  <w:rPr>
+                    <w:rFonts w:ascii="Cambria Math" w:hAnsi="Cambria Math"/>
+                  </w:rPr>
+                  <m:t>t</m:t>
+                </m:r>
+              </m:sub>
+            </m:sSub>
+            <m:r>
+              <w:rPr>
+                <w:rFonts w:ascii="Cambria Math" w:hAnsi="Cambria Math"/>
+              </w:rPr>
+              <m:t>(i)</m:t>
+            </m:r>
+          </m:e>
+        </m:nary>
+      </m:oMath>
+      <w:r>
+        <w:rPr>
+          <w:rFonts w:hint="eastAsia"/>
+        </w:rPr>
+        <w:t xml:space="preserve"> </w:t>
+      </w:r>
+      <w:r>
+        <w:t xml:space="preserve">-&gt; state </w:t>
+      </w:r>
+      <m:oMath>
+        <m:sSub>
+          <m:sSubPr>
+            <m:ctrlPr>
+              <w:rPr>
+                <w:rFonts w:ascii="Cambria Math" w:hAnsi="Cambria Math"/>
+                <w:i/>
+              </w:rPr>
+            </m:ctrlPr>
+          </m:sSubPr>
+          <m:e>
+            <m:r>
+              <w:rPr>
+                <w:rFonts w:ascii="Cambria Math" w:hAnsi="Cambria Math"/>
+              </w:rPr>
+              <m:t>S</m:t>
+            </m:r>
+          </m:e>
+          <m:sub>
+            <m:r>
+              <w:rPr>
+                <w:rFonts w:ascii="Cambria Math" w:hAnsi="Cambria Math"/>
+              </w:rPr>
+              <m:t>i</m:t>
+            </m:r>
+          </m:sub>
+        </m:sSub>
+      </m:oMath>
+      <w:r>
+        <w:rPr>
+          <w:rFonts w:hint="eastAsia"/>
+        </w:rPr>
+        <w:t xml:space="preserve">가 지나는 </w:t>
+      </w:r>
+      <w:r>
+        <w:t>the expected number of times</w:t>
+      </w:r>
+      <w:r>
+        <w:rPr>
+          <w:rFonts w:hint="eastAsia"/>
+        </w:rPr>
+        <w:t>를 도출함.</w:t>
+      </w:r>
+    </w:p>
+    <w:p>
+      <m:oMath>
+        <m:nary>
+          <m:naryPr>
+            <m:chr m:val="∑"/>
+            <m:limLoc m:val="undOvr"/>
+            <m:ctrlPr>
+              <w:rPr>
+                <w:rFonts w:ascii="Cambria Math" w:hAnsi="Cambria Math"/>
+                <w:i/>
+              </w:rPr>
+            </m:ctrlPr>
+          </m:naryPr>
+          <m:sub>
+            <m:r>
+              <w:rPr>
+                <w:rFonts w:ascii="Cambria Math" w:hAnsi="Cambria Math"/>
+              </w:rPr>
+              <m:t>t = 1</m:t>
+            </m:r>
+          </m:sub>
+          <m:sup>
+            <m:r>
+              <w:rPr>
+                <w:rFonts w:ascii="Cambria Math" w:hAnsi="Cambria Math"/>
+              </w:rPr>
+              <m:t>T - 1</m:t>
+            </m:r>
+          </m:sup>
+          <m:e>
+            <m:sSub>
+              <m:sSubPr>
+                <m:ctrlPr>
+                  <w:rPr>
+                    <w:rFonts w:ascii="Cambria Math" w:hAnsi="Cambria Math"/>
+                    <w:i/>
+                  </w:rPr>
+                </m:ctrlPr>
+              </m:sSubPr>
+              <m:e>
+                <m:r>
+                  <w:rPr>
+                    <w:rFonts w:ascii="Cambria Math" w:hAnsi="Cambria Math"/>
+                  </w:rPr>
+                  <m:t>ζ</m:t>
+                </m:r>
+              </m:e>
+              <m:sub>
+                <m:r>
+                  <w:rPr>
+                    <w:rFonts w:ascii="Cambria Math" w:hAnsi="Cambria Math"/>
+                  </w:rPr>
+                  <m:t>t</m:t>
+                </m:r>
+              </m:sub>
+            </m:sSub>
+            <m:r>
+              <w:rPr>
+                <w:rFonts w:ascii="Cambria Math" w:hAnsi="Cambria Math"/>
+              </w:rPr>
+              <m:t>(i,j)</m:t>
+            </m:r>
+          </m:e>
+        </m:nary>
+      </m:oMath>
+      <w:r>
+        <w:rPr>
+          <w:rFonts w:hint="eastAsia"/>
+        </w:rPr>
+        <w:t xml:space="preserve"> </w:t>
+      </w:r>
+      <w:r>
+        <w:t xml:space="preserve">-&gt; the expected number of transitions from state </w:t>
+      </w:r>
+      <m:oMath>
+        <m:sSub>
+          <m:sSubPr>
+            <m:ctrlPr>
+              <w:rPr>
+                <w:rFonts w:ascii="Cambria Math" w:hAnsi="Cambria Math"/>
+                <w:i/>
+              </w:rPr>
+            </m:ctrlPr>
+          </m:sSubPr>
+          <m:e>
+            <m:r>
+              <w:rPr>
+                <w:rFonts w:ascii="Cambria Math" w:hAnsi="Cambria Math"/>
+              </w:rPr>
+              <m:t>S</m:t>
+            </m:r>
+          </m:e>
+          <m:sub>
+            <m:r>
+              <w:rPr>
+                <w:rFonts w:ascii="Cambria Math" w:hAnsi="Cambria Math"/>
+              </w:rPr>
+              <m:t>i</m:t>
+            </m:r>
+          </m:sub>
+        </m:sSub>
+      </m:oMath>
+      <w:r>
+        <w:rPr>
+          <w:rFonts w:hint="eastAsia"/>
+        </w:rPr>
+        <w:t xml:space="preserve"> </w:t>
+      </w:r>
+      <w:r>
+        <w:t xml:space="preserve">to state </w:t>
+      </w:r>
+      <m:oMath>
+        <m:sSub>
+          <m:sSubPr>
+            <m:ctrlPr>
+              <w:rPr>
+                <w:rFonts w:ascii="Cambria Math" w:hAnsi="Cambria Math"/>
+                <w:i/>
+              </w:rPr>
+            </m:ctrlPr>
+          </m:sSubPr>
+          <m:e>
+            <m:r>
+              <w:rPr>
+                <w:rFonts w:ascii="Cambria Math" w:hAnsi="Cambria Math"/>
+              </w:rPr>
+              <m:t>S</m:t>
+            </m:r>
+          </m:e>
+          <m:sub>
+            <m:r>
+              <w:rPr>
+                <w:rFonts w:ascii="Cambria Math" w:hAnsi="Cambria Math"/>
+              </w:rPr>
+              <m:t>j</m:t>
+            </m:r>
+          </m:sub>
+        </m:sSub>
+      </m:oMath>
+      <w:r>
+        <w:t xml:space="preserve"> </w:t>
+      </w:r>
+      <w:r>
+        <w:rPr>
+          <w:rFonts w:hint="eastAsia"/>
+        </w:rPr>
+        <w:t>를 도출함.</w:t>
+      </w:r>
+    </w:p>
+    <w:p/>
+    <w:p>
       <w:pPr>
+        <w:rPr>
+          <w:rFonts w:hint="eastAsia"/>
+        </w:rPr>
+      </w:pPr>
+    </w:p>
+    <w:p>
+      <w:r>
+        <w:rPr>
+          <w:noProof/>
+        </w:rPr>
+        <w:drawing>
+          <wp:inline distT="0" distB="0" distL="0" distR="0">
+            <wp:extent cx="5727700" cy="1459865"/>
+            <wp:effectExtent l="0" t="0" r="0" b="635"/>
+            <wp:docPr id="7" name="그림 7" descr="스크린샷이(가) 표시된 사진&#10;&#10;자동 생성된 설명"/>
+            <wp:cNvGraphicFramePr>
+              <a:graphicFrameLocks xmlns:a="http://schemas.openxmlformats.org/drawingml/2006/main" noChangeAspect="1"/>
+            </wp:cNvGraphicFramePr>
+            <a:graphic xmlns:a="http://schemas.openxmlformats.org/drawingml/2006/main">
+              <a:graphicData uri="http://schemas.openxmlformats.org/drawingml/2006/picture">
+                <pic:pic xmlns:pic="http://schemas.openxmlformats.org/drawingml/2006/picture">
+                  <pic:nvPicPr>
+                    <pic:cNvPr id="7" name="83페.png"/>
+                    <pic:cNvPicPr/>
+                  </pic:nvPicPr>
+                  <pic:blipFill>
+                    <a:blip r:embed="rId11">
+                      <a:extLst>
+                        <a:ext uri="{28A0092B-C50C-407E-A947-70E740481C1C}">
+                          <a14:useLocalDpi xmlns:a14="http://schemas.microsoft.com/office/drawing/2010/main" val="0"/>
+                        </a:ext>
+                      </a:extLst>
+                    </a:blip>
+                    <a:stretch>
+                      <a:fillRect/>
+                    </a:stretch>
+                  </pic:blipFill>
+                  <pic:spPr>
+                    <a:xfrm>
+                      <a:off x="0" y="0"/>
+                      <a:ext cx="5727700" cy="1459865"/>
+                    </a:xfrm>
+                    <a:prstGeom prst="rect">
+                      <a:avLst/>
+                    </a:prstGeom>
+                  </pic:spPr>
+                </pic:pic>
+              </a:graphicData>
+            </a:graphic>
+          </wp:inline>
+        </w:drawing>
+      </w:r>
+    </w:p>
+    <w:p/>
+    <w:p/>
+    <w:p>
+      <w:pPr>
+        <w:rPr>
+          <w:rFonts w:hint="eastAsia"/>
+        </w:rPr>
+      </w:pPr>
+      <w:r>
+        <w:rPr>
+          <w:rFonts w:hint="eastAsia"/>
+        </w:rPr>
+        <w:t xml:space="preserve">알고리즘의 현재 스텝에서 나온 </w:t>
+      </w:r>
+      <w:r>
+        <w:t xml:space="preserve">model parameter estimates </w:t>
+      </w:r>
+      <m:oMath>
+        <m:m>
+          <m:mPr>
+            <m:mcs>
+              <m:mc>
+                <m:mcPr>
+                  <m:count m:val="1"/>
+                  <m:mcJc m:val="center"/>
+                </m:mcPr>
+              </m:mc>
+            </m:mcs>
+            <m:ctrlPr>
+              <w:rPr>
+                <w:rFonts w:ascii="Cambria Math" w:hAnsi="Cambria Math"/>
+                <w:i/>
+              </w:rPr>
+            </m:ctrlPr>
+          </m:mPr>
+          <m:mr>
+            <m:e>
+              <m:r>
+                <w:rPr>
+                  <w:rFonts w:ascii="Cambria Math" w:hAnsi="Cambria Math"/>
+                </w:rPr>
+                <m:t>^</m:t>
+              </m:r>
+            </m:e>
+          </m:mr>
+          <m:mr>
+            <m:e>
+              <m:r>
+                <w:rPr>
+                  <w:rFonts w:ascii="Cambria Math" w:hAnsi="Cambria Math"/>
+                </w:rPr>
+                <m:t>θ</m:t>
+              </m:r>
+            </m:e>
+          </m:mr>
+        </m:m>
+      </m:oMath>
+      <w:r>
+        <w:rPr>
+          <w:rFonts w:hint="eastAsia"/>
+        </w:rPr>
+        <w:t xml:space="preserve"> 는 다음 반복 연산에서 새로운 </w:t>
+      </w:r>
+      <w:r>
+        <w:t xml:space="preserve">model parameter estimates </w:t>
+      </w:r>
+      <m:oMath>
+        <m:m>
+          <m:mPr>
+            <m:mcs>
+              <m:mc>
+                <m:mcPr>
+                  <m:count m:val="1"/>
+                  <m:mcJc m:val="center"/>
+                </m:mcPr>
+              </m:mc>
+            </m:mcs>
+            <m:ctrlPr>
+              <w:rPr>
+                <w:rFonts w:ascii="Cambria Math" w:hAnsi="Cambria Math"/>
+                <w:i/>
+              </w:rPr>
+            </m:ctrlPr>
+          </m:mPr>
+          <m:mr>
+            <m:e>
+              <m:r>
+                <w:rPr>
+                  <w:rFonts w:ascii="Cambria Math" w:hAnsi="Cambria Math"/>
+                </w:rPr>
+                <m:t>^</m:t>
+              </m:r>
+            </m:e>
+          </m:mr>
+          <m:mr>
+            <m:e>
+              <m:sSup>
+                <m:sSupPr>
+                  <m:ctrlPr>
+                    <w:rPr>
+                      <w:rFonts w:ascii="Cambria Math" w:hAnsi="Cambria Math"/>
+                      <w:i/>
+                    </w:rPr>
+                  </m:ctrlPr>
+                </m:sSupPr>
+                <m:e>
+                  <m:r>
+                    <w:rPr>
+                      <w:rFonts w:ascii="Cambria Math" w:hAnsi="Cambria Math"/>
+                    </w:rPr>
+                    <m:t>θ</m:t>
+                  </m:r>
+                </m:e>
+                <m:sup>
+                  <m:r>
+                    <w:rPr>
+                      <w:rFonts w:ascii="Cambria Math" w:hAnsi="Cambria Math"/>
+                    </w:rPr>
+                    <m:t>'</m:t>
+                  </m:r>
+                </m:sup>
+              </m:sSup>
+            </m:e>
+          </m:mr>
+        </m:m>
+      </m:oMath>
+      <w:r>
+        <w:rPr>
+          <w:rFonts w:hint="eastAsia"/>
+        </w:rPr>
+        <w:t xml:space="preserve"> 를 계산하는 데 사용됨.</w:t>
+      </w:r>
+      <w:r>
+        <w:t xml:space="preserve"> </w:t>
+      </w:r>
+    </w:p>
+    <w:p/>
+    <w:p>
+      <w:r>
+        <w:rPr>
+          <w:rFonts w:hint="eastAsia"/>
+        </w:rPr>
+        <w:t>2</w:t>
+      </w:r>
+      <w:r>
+        <w:t>5</w:t>
+      </w:r>
+      <w:r>
+        <w:rPr>
+          <w:rFonts w:hint="eastAsia"/>
+        </w:rPr>
+        <w:t>p</w:t>
+      </w:r>
+    </w:p>
+    <w:p>
+      <w:r>
+        <w:rPr>
+          <w:rFonts w:hint="eastAsia"/>
+        </w:rPr>
+        <w:t>3</w:t>
+      </w:r>
+      <w:r>
+        <w:t>.2.4 Inference</w:t>
+      </w:r>
+    </w:p>
+    <w:p/>
+    <w:p>
+      <w:r>
+        <w:lastRenderedPageBreak/>
+        <w:t xml:space="preserve">HMM </w:t>
+      </w:r>
+      <w:r>
+        <w:rPr>
+          <w:rFonts w:hint="eastAsia"/>
+        </w:rPr>
+        <w:t>구조가 정의되고,</w:t>
+      </w:r>
+      <w:r>
+        <w:t xml:space="preserve"> </w:t>
+      </w:r>
+      <w:r>
+        <w:rPr>
+          <w:rFonts w:hint="eastAsia"/>
+        </w:rPr>
+        <w:t xml:space="preserve">트레이닝 셋에서 </w:t>
+      </w:r>
+      <w:r>
+        <w:t>model parameters</w:t>
+      </w:r>
+      <w:r>
+        <w:rPr>
+          <w:rFonts w:hint="eastAsia"/>
+        </w:rPr>
+        <w:t>가 측정되고 나면,</w:t>
+      </w:r>
+      <w:r>
+        <w:t xml:space="preserve"> </w:t>
+      </w:r>
+      <w:r>
+        <w:rPr>
+          <w:rFonts w:hint="eastAsia"/>
+        </w:rPr>
+        <w:t>드디어 모델을 사용할 수</w:t>
+      </w:r>
+      <w:r>
+        <w:t xml:space="preserve"> </w:t>
+      </w:r>
+      <w:r>
+        <w:rPr>
+          <w:rFonts w:hint="eastAsia"/>
+        </w:rPr>
+        <w:t>있음.</w:t>
+      </w:r>
+      <w:r>
+        <w:t xml:space="preserve"> </w:t>
+      </w:r>
+      <w:r>
+        <w:rPr>
+          <w:rFonts w:hint="eastAsia"/>
+        </w:rPr>
+        <w:t>모델을 사용해서 여러 질문에 답할 수 있는데,</w:t>
+      </w:r>
+      <w:r>
+        <w:t xml:space="preserve"> </w:t>
+      </w:r>
+      <w:r>
+        <w:rPr>
+          <w:rFonts w:hint="eastAsia"/>
+        </w:rPr>
+        <w:t>중요한 것 중 하나는 다음과 같음.</w:t>
+      </w:r>
+    </w:p>
+    <w:p>
+      <w:pPr>
+        <w:rPr>
+          <w:rFonts w:hint="eastAsia"/>
+        </w:rPr>
+      </w:pPr>
+    </w:p>
+    <w:p>
+      <w:pPr>
+        <w:rPr>
+          <w:i/>
+          <w:iCs/>
+        </w:rPr>
+      </w:pPr>
+      <w:r>
+        <w:rPr>
+          <w:i/>
+          <w:iCs/>
+        </w:rPr>
+        <w:t>“</w:t>
+      </w:r>
+      <w:r>
+        <w:rPr>
+          <w:rFonts w:hint="eastAsia"/>
+          <w:i/>
+          <w:iCs/>
+        </w:rPr>
+        <w:t xml:space="preserve">관측열 </w:t>
+      </w:r>
+      <w:r>
+        <w:rPr>
+          <w:i/>
+          <w:iCs/>
+        </w:rPr>
+        <w:t xml:space="preserve">O = </w:t>
+      </w:r>
+      <m:oMath>
+        <m:r>
+          <w:rPr>
+            <w:rFonts w:ascii="Cambria Math" w:hAnsi="Cambria Math"/>
+          </w:rPr>
+          <m:t>{</m:t>
+        </m:r>
+        <m:sSub>
+          <m:sSubPr>
+            <m:ctrlPr>
+              <w:rPr>
+                <w:rFonts w:ascii="Cambria Math" w:hAnsi="Cambria Math"/>
+                <w:i/>
+                <w:iCs/>
+              </w:rPr>
+            </m:ctrlPr>
+          </m:sSubPr>
+          <m:e>
+            <m:r>
+              <w:rPr>
+                <w:rFonts w:ascii="Cambria Math" w:hAnsi="Cambria Math"/>
+              </w:rPr>
+              <m:t>O</m:t>
+            </m:r>
+          </m:e>
+          <m:sub>
+            <m:r>
+              <w:rPr>
+                <w:rFonts w:ascii="Cambria Math" w:hAnsi="Cambria Math"/>
+              </w:rPr>
+              <m:t>1</m:t>
+            </m:r>
+          </m:sub>
+        </m:sSub>
+        <m:r>
+          <w:rPr>
+            <w:rFonts w:ascii="Cambria Math" w:hAnsi="Cambria Math"/>
+          </w:rPr>
+          <m:t xml:space="preserve">, ... , </m:t>
+        </m:r>
+        <m:sSub>
+          <m:sSubPr>
+            <m:ctrlPr>
+              <w:rPr>
+                <w:rFonts w:ascii="Cambria Math" w:hAnsi="Cambria Math"/>
+                <w:i/>
+                <w:iCs/>
+              </w:rPr>
+            </m:ctrlPr>
+          </m:sSubPr>
+          <m:e>
+            <m:r>
+              <w:rPr>
+                <w:rFonts w:ascii="Cambria Math" w:hAnsi="Cambria Math"/>
+              </w:rPr>
+              <m:t>O</m:t>
+            </m:r>
+          </m:e>
+          <m:sub>
+            <m:r>
+              <w:rPr>
+                <w:rFonts w:ascii="Cambria Math" w:hAnsi="Cambria Math"/>
+              </w:rPr>
+              <m:t>T</m:t>
+            </m:r>
+          </m:sub>
+        </m:sSub>
+        <m:r>
+          <w:rPr>
+            <w:rFonts w:ascii="Cambria Math" w:hAnsi="Cambria Math"/>
+          </w:rPr>
+          <m:t>}</m:t>
+        </m:r>
+      </m:oMath>
+      <w:r>
+        <w:rPr>
+          <w:i/>
+          <w:iCs/>
+        </w:rPr>
+        <w:t xml:space="preserve">, </w:t>
+      </w:r>
+      <w:r>
+        <w:rPr>
+          <w:rFonts w:hint="eastAsia"/>
+          <w:i/>
+          <w:iCs/>
+        </w:rPr>
+        <w:t xml:space="preserve">추산된 모델 패러미터 </w:t>
+      </w:r>
+      <m:oMath>
+        <m:m>
+          <m:mPr>
+            <m:mcs>
+              <m:mc>
+                <m:mcPr>
+                  <m:count m:val="1"/>
+                  <m:mcJc m:val="center"/>
+                </m:mcPr>
+              </m:mc>
+            </m:mcs>
+            <m:ctrlPr>
+              <w:rPr>
+                <w:rFonts w:ascii="Cambria Math" w:hAnsi="Cambria Math"/>
+                <w:i/>
+                <w:iCs/>
+              </w:rPr>
+            </m:ctrlPr>
+          </m:mPr>
+          <m:mr>
+            <m:e>
+              <m:r>
+                <w:rPr>
+                  <w:rFonts w:ascii="Cambria Math" w:hAnsi="Cambria Math"/>
+                </w:rPr>
+                <m:t>^</m:t>
+              </m:r>
+            </m:e>
+          </m:mr>
+          <m:mr>
+            <m:e>
+              <m:r>
+                <w:rPr>
+                  <w:rFonts w:ascii="Cambria Math" w:hAnsi="Cambria Math"/>
+                </w:rPr>
+                <m:t>θ</m:t>
+              </m:r>
+            </m:e>
+          </m:mr>
+        </m:m>
+      </m:oMath>
+      <w:r>
+        <w:rPr>
+          <w:rFonts w:hint="eastAsia"/>
+          <w:i/>
+          <w:iCs/>
+        </w:rPr>
+        <w:t>이 주어졌을 때,</w:t>
+      </w:r>
+      <w:r>
+        <w:rPr>
+          <w:i/>
+          <w:iCs/>
+        </w:rPr>
+        <w:t xml:space="preserve"> </w:t>
+      </w:r>
+      <w:r>
+        <w:rPr>
+          <w:rFonts w:hint="eastAsia"/>
+          <w:i/>
+          <w:iCs/>
+        </w:rPr>
+        <w:t>관측치를 가장 잘 설명할 수 있는,</w:t>
+      </w:r>
+      <w:r>
+        <w:rPr>
+          <w:i/>
+          <w:iCs/>
+        </w:rPr>
+        <w:t xml:space="preserve"> hidden state sequence </w:t>
+      </w:r>
+      <m:oMath>
+        <m:r>
+          <w:rPr>
+            <w:rFonts w:ascii="Cambria Math" w:hAnsi="Cambria Math"/>
+          </w:rPr>
+          <m:t>{</m:t>
+        </m:r>
+        <m:sSub>
+          <m:sSubPr>
+            <m:ctrlPr>
+              <w:rPr>
+                <w:rFonts w:ascii="Cambria Math" w:hAnsi="Cambria Math"/>
+                <w:i/>
+                <w:iCs/>
+              </w:rPr>
+            </m:ctrlPr>
+          </m:sSubPr>
+          <m:e>
+            <m:r>
+              <w:rPr>
+                <w:rFonts w:ascii="Cambria Math" w:hAnsi="Cambria Math"/>
+              </w:rPr>
+              <m:t>X</m:t>
+            </m:r>
+          </m:e>
+          <m:sub>
+            <m:r>
+              <w:rPr>
+                <w:rFonts w:ascii="Cambria Math" w:hAnsi="Cambria Math"/>
+              </w:rPr>
+              <m:t>1</m:t>
+            </m:r>
+          </m:sub>
+        </m:sSub>
+        <m:r>
+          <w:rPr>
+            <w:rFonts w:ascii="Cambria Math" w:hAnsi="Cambria Math"/>
+          </w:rPr>
+          <m:t xml:space="preserve">, ... , </m:t>
+        </m:r>
+        <m:sSub>
+          <m:sSubPr>
+            <m:ctrlPr>
+              <w:rPr>
+                <w:rFonts w:ascii="Cambria Math" w:hAnsi="Cambria Math"/>
+                <w:i/>
+                <w:iCs/>
+              </w:rPr>
+            </m:ctrlPr>
+          </m:sSubPr>
+          <m:e>
+            <m:r>
+              <w:rPr>
+                <w:rFonts w:ascii="Cambria Math" w:hAnsi="Cambria Math"/>
+              </w:rPr>
+              <m:t>X</m:t>
+            </m:r>
+          </m:e>
+          <m:sub>
+            <m:r>
+              <w:rPr>
+                <w:rFonts w:ascii="Cambria Math" w:hAnsi="Cambria Math"/>
+              </w:rPr>
+              <m:t>T</m:t>
+            </m:r>
+          </m:sub>
+        </m:sSub>
+        <m:r>
+          <w:rPr>
+            <w:rFonts w:ascii="Cambria Math" w:hAnsi="Cambria Math"/>
+          </w:rPr>
+          <m:t>}</m:t>
+        </m:r>
+      </m:oMath>
+      <w:r>
+        <w:rPr>
+          <w:rFonts w:hint="eastAsia"/>
+          <w:i/>
+          <w:iCs/>
+        </w:rPr>
+        <w:t xml:space="preserve"> 는 무엇인가?</w:t>
+      </w:r>
+      <w:r>
+        <w:rPr>
+          <w:i/>
+          <w:iCs/>
+        </w:rPr>
+        <w:t>”</w:t>
+      </w:r>
+    </w:p>
+    <w:p/>
+    <w:p>
+      <w:r>
+        <w:rPr>
+          <w:rFonts w:hint="eastAsia"/>
+        </w:rPr>
+        <w:t>이 질문에 답하기 전에,</w:t>
+      </w:r>
+      <w:r>
+        <w:t xml:space="preserve"> “</w:t>
+      </w:r>
+      <w:r>
+        <w:rPr>
+          <w:rFonts w:hint="eastAsia"/>
+        </w:rPr>
+        <w:t>가장 잘 설명하는</w:t>
+      </w:r>
+      <w:r>
+        <w:t xml:space="preserve">” </w:t>
+      </w:r>
+      <w:r>
+        <w:rPr>
+          <w:rFonts w:hint="eastAsia"/>
+        </w:rPr>
+        <w:t>것이 무엇인지를 정의해야 함.</w:t>
+      </w:r>
+      <w:r>
+        <w:t xml:space="preserve"> </w:t>
+      </w:r>
+    </w:p>
+    <w:p>
+      <w:r>
+        <w:rPr>
+          <w:rFonts w:hint="eastAsia"/>
+        </w:rPr>
+        <w:t>이 문제는 은닉 상태(</w:t>
+      </w:r>
+      <w:r>
+        <w:t xml:space="preserve">hidden states) </w:t>
+      </w:r>
+      <w:r>
+        <w:rPr>
+          <w:rFonts w:hint="eastAsia"/>
+        </w:rPr>
+        <w:t>열(</w:t>
+      </w:r>
+      <w:r>
+        <w:t>sequences)</w:t>
+      </w:r>
+      <w:r>
+        <w:rPr>
+          <w:rFonts w:hint="eastAsia"/>
+        </w:rPr>
+        <w:t xml:space="preserve">의 발생 가능성을 최대화하는 것으로 볼 수 있음. </w:t>
+      </w:r>
+      <w:r>
+        <w:t>Viterbi algorithm</w:t>
+      </w:r>
+      <w:r>
+        <w:rPr>
+          <w:rFonts w:hint="eastAsia"/>
+        </w:rPr>
+        <w:t>이 해결책으로 사용됨.</w:t>
+      </w:r>
+    </w:p>
+    <w:p/>
+    <w:p>
+      <w:pPr>
+        <w:widowControl/>
+        <w:wordWrap/>
+        <w:autoSpaceDE/>
+        <w:autoSpaceDN/>
+      </w:pPr>
+      <w:r>
+        <w:t>비터비 알고리즘</w:t>
+      </w:r>
+    </w:p>
+    <w:p>
+      <w:pPr>
+        <w:widowControl/>
+        <w:wordWrap/>
+        <w:autoSpaceDE/>
+        <w:autoSpaceDN/>
+      </w:pPr>
+      <w:r>
+        <w:fldChar w:fldCharType="begin"/>
+      </w:r>
+      <w:r>
+        <w:instrText xml:space="preserve"> HYPERLINK "</w:instrText>
+      </w:r>
+      <w:r>
+        <w:instrText>https://ratsgo.github.io/data%20structure&amp;algorithm/2017/11/14/viterbi/</w:instrText>
+      </w:r>
+      <w:r>
+        <w:instrText xml:space="preserve">" </w:instrText>
+      </w:r>
+      <w:r>
+        <w:fldChar w:fldCharType="separate"/>
+      </w:r>
+      <w:r>
+        <w:rPr>
+          <w:rStyle w:val="a4"/>
+        </w:rPr>
+        <w:t>https://ratsgo.github.io/data%20structure&amp;algorithm/2017/11/14/viterbi/</w:t>
+      </w:r>
+      <w:r>
+        <w:fldChar w:fldCharType="end"/>
+      </w:r>
+    </w:p>
+    <w:p/>
+    <w:p>
+      <w:pPr>
+        <w:widowControl/>
+        <w:wordWrap/>
+        <w:autoSpaceDE/>
+        <w:autoSpaceDN/>
+      </w:pPr>
+      <w:r>
+        <w:t>은닉마코프모델(Hidden Markov Models)</w:t>
+      </w:r>
+    </w:p>
+    <w:p>
+      <w:pPr>
+        <w:widowControl/>
+        <w:wordWrap/>
+        <w:autoSpaceDE/>
+        <w:autoSpaceDN/>
+      </w:pPr>
+      <w:hyperlink r:id="rId12" w:history="1">
+        <w:r>
+          <w:rPr>
+            <w:rStyle w:val="a4"/>
+          </w:rPr>
+          <w:t>https://ratsgo.github.io/machine%20learning/2017/03/18/HMMs/</w:t>
+        </w:r>
+      </w:hyperlink>
+    </w:p>
+    <w:p>
+      <w:pPr>
+        <w:widowControl/>
+        <w:wordWrap/>
+        <w:autoSpaceDE/>
+        <w:autoSpaceDN/>
+      </w:pPr>
+    </w:p>
+    <w:p>
+      <w:pPr>
+        <w:widowControl/>
+        <w:wordWrap/>
+        <w:autoSpaceDE/>
+        <w:autoSpaceDN/>
+      </w:pPr>
+      <w:r>
+        <w:t>은닉마코프모델 계산 및 구현</w:t>
+      </w:r>
+    </w:p>
+    <w:p>
+      <w:pPr>
+        <w:widowControl/>
+        <w:wordWrap/>
+        <w:autoSpaceDE/>
+        <w:autoSpaceDN/>
+      </w:pPr>
+      <w:hyperlink r:id="rId13" w:history="1">
+        <w:r>
+          <w:rPr>
+            <w:rStyle w:val="a4"/>
+          </w:rPr>
+          <w:t>https://ratsgo.github.io/machine%20learning/2017/10/14/computeHMMs/</w:t>
+        </w:r>
+      </w:hyperlink>
+    </w:p>
+    <w:p>
+      <w:pPr>
+        <w:widowControl/>
+        <w:wordWrap/>
+        <w:autoSpaceDE/>
+        <w:autoSpaceDN/>
+      </w:pPr>
+    </w:p>
+    <w:p>
+      <w:pPr>
+        <w:widowControl/>
+        <w:wordWrap/>
+        <w:autoSpaceDE/>
+        <w:autoSpaceDN/>
+      </w:pPr>
+    </w:p>
+    <w:p>
+      <w:pPr>
+        <w:widowControl/>
+        <w:wordWrap/>
+        <w:autoSpaceDE/>
+        <w:autoSpaceDN/>
         <w:rPr>
           <w:rFonts w:hint="eastAsia"/>
         </w:rPr>
@@ -5614,6 +6427,18 @@
       <w:shd w:val="clear" w:color="auto" w:fill="E1DFDD"/>
     </w:rPr>
   </w:style>
+  <w:style w:type="character" w:styleId="a6">
+    <w:name w:val="FollowedHyperlink"/>
+    <w:basedOn w:val="a0"/>
+    <w:uiPriority w:val="99"/>
+    <w:semiHidden/>
+    <w:unhideWhenUsed/>
+    <w:rsid w:val="00523EC6"/>
+    <w:rPr>
+      <w:color w:val="954F72" w:themeColor="followedHyperlink"/>
+      <w:u w:val="single"/>
+    </w:rPr>
+  </w:style>
 </w:styles>
 </file>
 
